--- a/Final task.docx
+++ b/Final task.docx
@@ -174,14 +174,30 @@
           <w:rFonts w:ascii="Segoe UI Semilight" w:hAnsi="Segoe UI Semilight" w:cs="Segoe UI Semilight" w:hint="cs"/>
           <w:rtl/>
         </w:rPr>
-        <w:t>אחד מ</w:t>
-      </w:r>
-      <w:r>
-        <w:rPr>
-          <w:rFonts w:ascii="Segoe UI Semilight" w:hAnsi="Segoe UI Semilight" w:cs="Segoe UI Semilight" w:hint="cs"/>
-          <w:rtl/>
-        </w:rPr>
-        <w:t>מדמ"ח בכל שלשה</w:t>
+        <w:t xml:space="preserve">אחד </w:t>
+      </w:r>
+      <w:proofErr w:type="spellStart"/>
+      <w:r>
+        <w:rPr>
+          <w:rFonts w:ascii="Segoe UI Semilight" w:hAnsi="Segoe UI Semilight" w:cs="Segoe UI Semilight" w:hint="cs"/>
+          <w:rtl/>
+        </w:rPr>
+        <w:t>מ</w:t>
+      </w:r>
+      <w:r>
+        <w:rPr>
+          <w:rFonts w:ascii="Segoe UI Semilight" w:hAnsi="Segoe UI Semilight" w:cs="Segoe UI Semilight" w:hint="cs"/>
+          <w:rtl/>
+        </w:rPr>
+        <w:t>מדמ"ח</w:t>
+      </w:r>
+      <w:proofErr w:type="spellEnd"/>
+      <w:r>
+        <w:rPr>
+          <w:rFonts w:ascii="Segoe UI Semilight" w:hAnsi="Segoe UI Semilight" w:cs="Segoe UI Semilight" w:hint="cs"/>
+          <w:rtl/>
+        </w:rPr>
+        <w:t xml:space="preserve"> בכל שלשה</w:t>
       </w:r>
       <w:r>
         <w:rPr>
@@ -330,7 +346,20 @@
           <w:rFonts w:ascii="Segoe UI Semilight" w:hAnsi="Segoe UI Semilight" w:cs="Segoe UI Semilight" w:hint="cs"/>
           <w:rtl/>
         </w:rPr>
-        <w:t>יש לרשום את שמות ות"ז המגישים</w:t>
+        <w:t>יש לרשום את שמות ות"ז ה</w:t>
+      </w:r>
+      <w:r>
+        <w:rPr>
+          <w:rFonts w:ascii="Segoe UI Semilight" w:hAnsi="Segoe UI Semilight" w:cs="Segoe UI Semilight"/>
+        </w:rPr>
+        <w:t>t.</w:t>
+      </w:r>
+      <w:r>
+        <w:rPr>
+          <w:rFonts w:ascii="Segoe UI Semilight" w:hAnsi="Segoe UI Semilight" w:cs="Segoe UI Semilight" w:hint="cs"/>
+          <w:rtl/>
+        </w:rPr>
+        <w:t>מגישים</w:t>
       </w:r>
       <w:r>
         <w:rPr>
@@ -872,12 +901,14 @@
         </w:rPr>
         <w:t xml:space="preserve">עלו את הקובץ </w:t>
       </w:r>
+      <w:proofErr w:type="spellStart"/>
       <w:r>
         <w:rPr>
           <w:rFonts w:ascii="Segoe UI Semilight" w:hAnsi="Segoe UI Semilight" w:cs="Segoe UI Semilight"/>
         </w:rPr>
         <w:t>final_task_bad_data.pickle</w:t>
       </w:r>
+      <w:proofErr w:type="spellEnd"/>
       <w:r>
         <w:rPr>
           <w:rFonts w:ascii="Segoe UI Semilight" w:hAnsi="Segoe UI Semilight" w:cs="Segoe UI Semilight" w:hint="cs"/>
@@ -908,7 +939,21 @@
         <w:rPr>
           <w:rFonts w:ascii="Segoe UI Semilight" w:hAnsi="Segoe UI Semilight" w:cs="Segoe UI Semilight"/>
         </w:rPr>
-        <w:t>pandas DataFrame-</w:t>
+        <w:t xml:space="preserve">pandas </w:t>
+      </w:r>
+      <w:proofErr w:type="spellStart"/>
+      <w:r>
+        <w:rPr>
+          <w:rFonts w:ascii="Segoe UI Semilight" w:hAnsi="Segoe UI Semilight" w:cs="Segoe UI Semilight"/>
+        </w:rPr>
+        <w:t>DataFrame</w:t>
+      </w:r>
+      <w:proofErr w:type="spellEnd"/>
+      <w:r>
+        <w:rPr>
+          <w:rFonts w:ascii="Segoe UI Semilight" w:hAnsi="Segoe UI Semilight" w:cs="Segoe UI Semilight"/>
+        </w:rPr>
+        <w:t>-</w:t>
       </w:r>
       <w:r>
         <w:rPr>
@@ -1001,11 +1046,19 @@
         </w:rPr>
         <w:t xml:space="preserve"> בשם</w:t>
       </w:r>
-      <w:r>
-        <w:rPr>
-          <w:rFonts w:ascii="Segoe UI Semilight" w:hAnsi="Segoe UI Semilight" w:cs="Segoe UI Semilight"/>
-        </w:rPr>
-        <w:t xml:space="preserve">fixed_data.pickle </w:t>
+      <w:proofErr w:type="spellStart"/>
+      <w:r>
+        <w:rPr>
+          <w:rFonts w:ascii="Segoe UI Semilight" w:hAnsi="Segoe UI Semilight" w:cs="Segoe UI Semilight"/>
+        </w:rPr>
+        <w:t>fixed_data.pickle</w:t>
+      </w:r>
+      <w:proofErr w:type="spellEnd"/>
+      <w:r>
+        <w:rPr>
+          <w:rFonts w:ascii="Segoe UI Semilight" w:hAnsi="Segoe UI Semilight" w:cs="Segoe UI Semilight"/>
+        </w:rPr>
+        <w:t xml:space="preserve"> </w:t>
       </w:r>
       <w:r>
         <w:rPr>
@@ -1134,18 +1187,34 @@
         </w:rPr>
         <w:t xml:space="preserve"> (</w:t>
       </w:r>
-      <w:r>
-        <w:rPr>
-          <w:rFonts w:ascii="Segoe UI Semilight" w:hAnsi="Segoe UI Semilight" w:cs="Segoe UI Semilight"/>
-        </w:rPr>
-        <w:t>ohlcv, dividends</w:t>
-      </w:r>
-      <w:r>
-        <w:rPr>
-          <w:rFonts w:ascii="Segoe UI Semilight" w:hAnsi="Segoe UI Semilight" w:cs="Segoe UI Semilight"/>
-        </w:rPr>
-        <w:t>, splits_adjustment_factor</w:t>
-      </w:r>
+      <w:proofErr w:type="spellStart"/>
+      <w:r>
+        <w:rPr>
+          <w:rFonts w:ascii="Segoe UI Semilight" w:hAnsi="Segoe UI Semilight" w:cs="Segoe UI Semilight"/>
+        </w:rPr>
+        <w:t>ohlcv</w:t>
+      </w:r>
+      <w:proofErr w:type="spellEnd"/>
+      <w:r>
+        <w:rPr>
+          <w:rFonts w:ascii="Segoe UI Semilight" w:hAnsi="Segoe UI Semilight" w:cs="Segoe UI Semilight"/>
+        </w:rPr>
+        <w:t>, dividends</w:t>
+      </w:r>
+      <w:r>
+        <w:rPr>
+          <w:rFonts w:ascii="Segoe UI Semilight" w:hAnsi="Segoe UI Semilight" w:cs="Segoe UI Semilight"/>
+        </w:rPr>
+        <w:t xml:space="preserve">, </w:t>
+      </w:r>
+      <w:proofErr w:type="spellStart"/>
+      <w:r>
+        <w:rPr>
+          <w:rFonts w:ascii="Segoe UI Semilight" w:hAnsi="Segoe UI Semilight" w:cs="Segoe UI Semilight"/>
+        </w:rPr>
+        <w:t>splits_adjustment_factor</w:t>
+      </w:r>
+      <w:proofErr w:type="spellEnd"/>
       <w:r>
         <w:rPr>
           <w:rFonts w:ascii="Segoe UI Semilight" w:hAnsi="Segoe UI Semilight" w:cs="Segoe UI Semilight" w:hint="cs"/>
@@ -1271,7 +1340,23 @@
           <w:rFonts w:ascii="Segoe UI Semilight" w:hAnsi="Segoe UI Semilight" w:cs="Segoe UI Semilight" w:hint="cs"/>
           <w:rtl/>
         </w:rPr>
-        <w:t xml:space="preserve"> של המניה בהתאם לספליטים והדיבידנדים שלה</w:t>
+        <w:t xml:space="preserve"> של המניה בהתאם </w:t>
+      </w:r>
+      <w:proofErr w:type="spellStart"/>
+      <w:r>
+        <w:rPr>
+          <w:rFonts w:ascii="Segoe UI Semilight" w:hAnsi="Segoe UI Semilight" w:cs="Segoe UI Semilight" w:hint="cs"/>
+          <w:rtl/>
+        </w:rPr>
+        <w:t>לספליטים</w:t>
+      </w:r>
+      <w:proofErr w:type="spellEnd"/>
+      <w:r>
+        <w:rPr>
+          <w:rFonts w:ascii="Segoe UI Semilight" w:hAnsi="Segoe UI Semilight" w:cs="Segoe UI Semilight" w:hint="cs"/>
+          <w:rtl/>
+        </w:rPr>
+        <w:t xml:space="preserve"> והדיבידנדים שלה</w:t>
       </w:r>
       <w:r>
         <w:rPr>
@@ -1575,7 +1660,23 @@
             <w:rFonts w:ascii="Segoe UI Semilight" w:hAnsi="Segoe UI Semilight" w:cs="Segoe UI Semilight" w:hint="cs"/>
             <w:rtl/>
           </w:rPr>
-          <w:t>התעשרות בקליק</w:t>
+          <w:t>התעש</w:t>
+        </w:r>
+        <w:r>
+          <w:rPr>
+            <w:rStyle w:val="Hyperlink"/>
+            <w:rFonts w:ascii="Segoe UI Semilight" w:hAnsi="Segoe UI Semilight" w:cs="Segoe UI Semilight" w:hint="cs"/>
+            <w:rtl/>
+          </w:rPr>
+          <w:t>ר</w:t>
+        </w:r>
+        <w:r>
+          <w:rPr>
+            <w:rStyle w:val="Hyperlink"/>
+            <w:rFonts w:ascii="Segoe UI Semilight" w:hAnsi="Segoe UI Semilight" w:cs="Segoe UI Semilight" w:hint="cs"/>
+            <w:rtl/>
+          </w:rPr>
+          <w:t>ות בקליק</w:t>
         </w:r>
       </w:hyperlink>
       <w:r>
@@ -1624,12 +1725,14 @@
         </w:rPr>
         <w:t xml:space="preserve">מבורסת </w:t>
       </w:r>
+      <w:proofErr w:type="spellStart"/>
       <w:r>
         <w:rPr>
           <w:rFonts w:ascii="Segoe UI Semilight" w:hAnsi="Segoe UI Semilight" w:cs="Segoe UI Semilight"/>
         </w:rPr>
         <w:t>Binance</w:t>
       </w:r>
+      <w:proofErr w:type="spellEnd"/>
       <w:r>
         <w:rPr>
           <w:rFonts w:ascii="Segoe UI Semilight" w:hAnsi="Segoe UI Semilight" w:cs="Segoe UI Semilight" w:hint="cs"/>
@@ -2876,7 +2979,35 @@
         <w:rPr>
           <w:rFonts w:ascii="HoloLens MDL2 Assets" w:hAnsi="HoloLens MDL2 Assets" w:cs="Segoe UI Semilight"/>
         </w:rPr>
-        <w:t>def TR(high, low, prev_close):</w:t>
+        <w:t xml:space="preserve">def </w:t>
+      </w:r>
+      <w:proofErr w:type="gramStart"/>
+      <w:r>
+        <w:rPr>
+          <w:rFonts w:ascii="HoloLens MDL2 Assets" w:hAnsi="HoloLens MDL2 Assets" w:cs="Segoe UI Semilight"/>
+        </w:rPr>
+        <w:t>TR(</w:t>
+      </w:r>
+      <w:proofErr w:type="gramEnd"/>
+      <w:r>
+        <w:rPr>
+          <w:rFonts w:ascii="HoloLens MDL2 Assets" w:hAnsi="HoloLens MDL2 Assets" w:cs="Segoe UI Semilight"/>
+        </w:rPr>
+        <w:t xml:space="preserve">high, low, </w:t>
+      </w:r>
+      <w:proofErr w:type="spellStart"/>
+      <w:r>
+        <w:rPr>
+          <w:rFonts w:ascii="HoloLens MDL2 Assets" w:hAnsi="HoloLens MDL2 Assets" w:cs="Segoe UI Semilight"/>
+        </w:rPr>
+        <w:t>prev_close</w:t>
+      </w:r>
+      <w:proofErr w:type="spellEnd"/>
+      <w:r>
+        <w:rPr>
+          <w:rFonts w:ascii="HoloLens MDL2 Assets" w:hAnsi="HoloLens MDL2 Assets" w:cs="Segoe UI Semilight"/>
+        </w:rPr>
+        <w:t>):</w:t>
       </w:r>
     </w:p>
     <w:p>
@@ -2892,7 +3023,49 @@
           <w:rFonts w:ascii="HoloLens MDL2 Assets" w:hAnsi="HoloLens MDL2 Assets" w:cs="Segoe UI Semilight"/>
         </w:rPr>
         <w:tab/>
-        <w:t xml:space="preserve"> return max(high, prev_close) - min(low, prev_close)</w:t>
+        <w:t xml:space="preserve"> return </w:t>
+      </w:r>
+      <w:proofErr w:type="gramStart"/>
+      <w:r>
+        <w:rPr>
+          <w:rFonts w:ascii="HoloLens MDL2 Assets" w:hAnsi="HoloLens MDL2 Assets" w:cs="Segoe UI Semilight"/>
+        </w:rPr>
+        <w:t>max(</w:t>
+      </w:r>
+      <w:proofErr w:type="gramEnd"/>
+      <w:r>
+        <w:rPr>
+          <w:rFonts w:ascii="HoloLens MDL2 Assets" w:hAnsi="HoloLens MDL2 Assets" w:cs="Segoe UI Semilight"/>
+        </w:rPr>
+        <w:t xml:space="preserve">high, </w:t>
+      </w:r>
+      <w:proofErr w:type="spellStart"/>
+      <w:r>
+        <w:rPr>
+          <w:rFonts w:ascii="HoloLens MDL2 Assets" w:hAnsi="HoloLens MDL2 Assets" w:cs="Segoe UI Semilight"/>
+        </w:rPr>
+        <w:t>prev_close</w:t>
+      </w:r>
+      <w:proofErr w:type="spellEnd"/>
+      <w:r>
+        <w:rPr>
+          <w:rFonts w:ascii="HoloLens MDL2 Assets" w:hAnsi="HoloLens MDL2 Assets" w:cs="Segoe UI Semilight"/>
+        </w:rPr>
+        <w:t xml:space="preserve">) - min(low, </w:t>
+      </w:r>
+      <w:proofErr w:type="spellStart"/>
+      <w:r>
+        <w:rPr>
+          <w:rFonts w:ascii="HoloLens MDL2 Assets" w:hAnsi="HoloLens MDL2 Assets" w:cs="Segoe UI Semilight"/>
+        </w:rPr>
+        <w:t>prev_close</w:t>
+      </w:r>
+      <w:proofErr w:type="spellEnd"/>
+      <w:r>
+        <w:rPr>
+          <w:rFonts w:ascii="HoloLens MDL2 Assets" w:hAnsi="HoloLens MDL2 Assets" w:cs="Segoe UI Semilight"/>
+        </w:rPr>
+        <w:t>)</w:t>
       </w:r>
     </w:p>
     <w:p>
@@ -2914,7 +3087,35 @@
         <w:rPr>
           <w:rFonts w:ascii="HoloLens MDL2 Assets" w:hAnsi="HoloLens MDL2 Assets" w:cs="Segoe UI Semilight"/>
         </w:rPr>
-        <w:t>def ATR(tr, atr_length):</w:t>
+        <w:t xml:space="preserve">def </w:t>
+      </w:r>
+      <w:proofErr w:type="gramStart"/>
+      <w:r>
+        <w:rPr>
+          <w:rFonts w:ascii="HoloLens MDL2 Assets" w:hAnsi="HoloLens MDL2 Assets" w:cs="Segoe UI Semilight"/>
+        </w:rPr>
+        <w:t>ATR(</w:t>
+      </w:r>
+      <w:proofErr w:type="gramEnd"/>
+      <w:r>
+        <w:rPr>
+          <w:rFonts w:ascii="HoloLens MDL2 Assets" w:hAnsi="HoloLens MDL2 Assets" w:cs="Segoe UI Semilight"/>
+        </w:rPr>
+        <w:t xml:space="preserve">tr, </w:t>
+      </w:r>
+      <w:proofErr w:type="spellStart"/>
+      <w:r>
+        <w:rPr>
+          <w:rFonts w:ascii="HoloLens MDL2 Assets" w:hAnsi="HoloLens MDL2 Assets" w:cs="Segoe UI Semilight"/>
+        </w:rPr>
+        <w:t>atr_length</w:t>
+      </w:r>
+      <w:proofErr w:type="spellEnd"/>
+      <w:r>
+        <w:rPr>
+          <w:rFonts w:ascii="HoloLens MDL2 Assets" w:hAnsi="HoloLens MDL2 Assets" w:cs="Segoe UI Semilight"/>
+        </w:rPr>
+        <w:t>):</w:t>
       </w:r>
     </w:p>
     <w:p>
@@ -2929,7 +3130,20 @@
           <w:rFonts w:ascii="HoloLens MDL2 Assets" w:hAnsi="HoloLens MDL2 Assets" w:cs="Segoe UI Semilight"/>
         </w:rPr>
         <w:tab/>
-        <w:t>atr = [0</w:t>
+      </w:r>
+      <w:proofErr w:type="spellStart"/>
+      <w:r>
+        <w:rPr>
+          <w:rFonts w:ascii="HoloLens MDL2 Assets" w:hAnsi="HoloLens MDL2 Assets" w:cs="Segoe UI Semilight"/>
+        </w:rPr>
+        <w:t>atr</w:t>
+      </w:r>
+      <w:proofErr w:type="spellEnd"/>
+      <w:r>
+        <w:rPr>
+          <w:rFonts w:ascii="HoloLens MDL2 Assets" w:hAnsi="HoloLens MDL2 Assets" w:cs="Segoe UI Semilight"/>
+        </w:rPr>
+        <w:t xml:space="preserve"> = [0</w:t>
       </w:r>
       <w:r>
         <w:t>…</w:t>
@@ -2946,12 +3160,14 @@
         </w:rPr>
         <w:t xml:space="preserve"># </w:t>
       </w:r>
+      <w:proofErr w:type="spellStart"/>
       <w:r>
         <w:rPr>
           <w:rFonts w:ascii="HoloLens MDL2 Assets" w:hAnsi="HoloLens MDL2 Assets" w:cs="Segoe UI Semilight"/>
         </w:rPr>
         <w:t>init</w:t>
       </w:r>
+      <w:proofErr w:type="spellEnd"/>
     </w:p>
     <w:p>
       <w:pPr>
@@ -2965,7 +3181,36 @@
           <w:rFonts w:ascii="HoloLens MDL2 Assets" w:hAnsi="HoloLens MDL2 Assets" w:cs="Segoe UI Semilight"/>
         </w:rPr>
         <w:tab/>
-        <w:t>atr[atr_length - 1] = mean</w:t>
+      </w:r>
+      <w:proofErr w:type="spellStart"/>
+      <w:proofErr w:type="gramStart"/>
+      <w:r>
+        <w:rPr>
+          <w:rFonts w:ascii="HoloLens MDL2 Assets" w:hAnsi="HoloLens MDL2 Assets" w:cs="Segoe UI Semilight"/>
+        </w:rPr>
+        <w:t>atr</w:t>
+      </w:r>
+      <w:proofErr w:type="spellEnd"/>
+      <w:r>
+        <w:rPr>
+          <w:rFonts w:ascii="HoloLens MDL2 Assets" w:hAnsi="HoloLens MDL2 Assets" w:cs="Segoe UI Semilight"/>
+        </w:rPr>
+        <w:t>[</w:t>
+      </w:r>
+      <w:proofErr w:type="spellStart"/>
+      <w:proofErr w:type="gramEnd"/>
+      <w:r>
+        <w:rPr>
+          <w:rFonts w:ascii="HoloLens MDL2 Assets" w:hAnsi="HoloLens MDL2 Assets" w:cs="Segoe UI Semilight"/>
+        </w:rPr>
+        <w:t>atr_length</w:t>
+      </w:r>
+      <w:proofErr w:type="spellEnd"/>
+      <w:r>
+        <w:rPr>
+          <w:rFonts w:ascii="HoloLens MDL2 Assets" w:hAnsi="HoloLens MDL2 Assets" w:cs="Segoe UI Semilight"/>
+        </w:rPr>
+        <w:t xml:space="preserve"> - 1] = mean</w:t>
       </w:r>
       <w:r>
         <w:rPr>
@@ -2980,7 +3225,21 @@
         <w:rPr>
           <w:rFonts w:ascii="HoloLens MDL2 Assets" w:hAnsi="HoloLens MDL2 Assets" w:cs="Segoe UI Semilight"/>
         </w:rPr>
-        <w:t>,tr[atr_length -1])</w:t>
+        <w:t>,tr[</w:t>
+      </w:r>
+      <w:proofErr w:type="spellStart"/>
+      <w:r>
+        <w:rPr>
+          <w:rFonts w:ascii="HoloLens MDL2 Assets" w:hAnsi="HoloLens MDL2 Assets" w:cs="Segoe UI Semilight"/>
+        </w:rPr>
+        <w:t>atr_length</w:t>
+      </w:r>
+      <w:proofErr w:type="spellEnd"/>
+      <w:r>
+        <w:rPr>
+          <w:rFonts w:ascii="HoloLens MDL2 Assets" w:hAnsi="HoloLens MDL2 Assets" w:cs="Segoe UI Semilight"/>
+        </w:rPr>
+        <w:t xml:space="preserve"> -1])</w:t>
       </w:r>
     </w:p>
     <w:p>
@@ -2996,14 +3255,44 @@
           <w:rFonts w:ascii="HoloLens MDL2 Assets" w:hAnsi="HoloLens MDL2 Assets" w:cs="Segoe UI Semilight"/>
         </w:rPr>
         <w:tab/>
-        <w:t xml:space="preserve">for i from atr_length to </w:t>
-      </w:r>
+        <w:t xml:space="preserve">for </w:t>
+      </w:r>
+      <w:proofErr w:type="spellStart"/>
+      <w:r>
+        <w:rPr>
+          <w:rFonts w:ascii="HoloLens MDL2 Assets" w:hAnsi="HoloLens MDL2 Assets" w:cs="Segoe UI Semilight"/>
+        </w:rPr>
+        <w:t>i</w:t>
+      </w:r>
+      <w:proofErr w:type="spellEnd"/>
+      <w:r>
+        <w:rPr>
+          <w:rFonts w:ascii="HoloLens MDL2 Assets" w:hAnsi="HoloLens MDL2 Assets" w:cs="Segoe UI Semilight"/>
+        </w:rPr>
+        <w:t xml:space="preserve"> from </w:t>
+      </w:r>
+      <w:proofErr w:type="spellStart"/>
+      <w:r>
+        <w:rPr>
+          <w:rFonts w:ascii="HoloLens MDL2 Assets" w:hAnsi="HoloLens MDL2 Assets" w:cs="Segoe UI Semilight"/>
+        </w:rPr>
+        <w:t>atr_length</w:t>
+      </w:r>
+      <w:proofErr w:type="spellEnd"/>
+      <w:r>
+        <w:rPr>
+          <w:rFonts w:ascii="HoloLens MDL2 Assets" w:hAnsi="HoloLens MDL2 Assets" w:cs="Segoe UI Semilight"/>
+        </w:rPr>
+        <w:t xml:space="preserve"> to </w:t>
+      </w:r>
+      <w:proofErr w:type="spellStart"/>
       <w:r>
         <w:rPr>
           <w:rFonts w:ascii="HoloLens MDL2 Assets" w:hAnsi="HoloLens MDL2 Assets" w:cs="Segoe UI Semilight"/>
         </w:rPr>
         <w:t>num_rows</w:t>
       </w:r>
+      <w:proofErr w:type="spellEnd"/>
       <w:r>
         <w:rPr>
           <w:rFonts w:ascii="HoloLens MDL2 Assets" w:hAnsi="HoloLens MDL2 Assets" w:cs="Segoe UI Semilight"/>
@@ -3029,8 +3318,101 @@
           <w:rFonts w:ascii="HoloLens MDL2 Assets" w:hAnsi="HoloLens MDL2 Assets" w:cs="Segoe UI Semilight"/>
         </w:rPr>
         <w:tab/>
-        <w:t>atr[i] = (atr[i - 1] * (atr_length - 1) + tr[i]) / atr_length</w:t>
-      </w:r>
+      </w:r>
+      <w:proofErr w:type="spellStart"/>
+      <w:r>
+        <w:rPr>
+          <w:rFonts w:ascii="HoloLens MDL2 Assets" w:hAnsi="HoloLens MDL2 Assets" w:cs="Segoe UI Semilight"/>
+        </w:rPr>
+        <w:t>atr</w:t>
+      </w:r>
+      <w:proofErr w:type="spellEnd"/>
+      <w:r>
+        <w:rPr>
+          <w:rFonts w:ascii="HoloLens MDL2 Assets" w:hAnsi="HoloLens MDL2 Assets" w:cs="Segoe UI Semilight"/>
+        </w:rPr>
+        <w:t>[</w:t>
+      </w:r>
+      <w:proofErr w:type="spellStart"/>
+      <w:r>
+        <w:rPr>
+          <w:rFonts w:ascii="HoloLens MDL2 Assets" w:hAnsi="HoloLens MDL2 Assets" w:cs="Segoe UI Semilight"/>
+        </w:rPr>
+        <w:t>i</w:t>
+      </w:r>
+      <w:proofErr w:type="spellEnd"/>
+      <w:r>
+        <w:rPr>
+          <w:rFonts w:ascii="HoloLens MDL2 Assets" w:hAnsi="HoloLens MDL2 Assets" w:cs="Segoe UI Semilight"/>
+        </w:rPr>
+        <w:t>] = (</w:t>
+      </w:r>
+      <w:proofErr w:type="spellStart"/>
+      <w:proofErr w:type="gramStart"/>
+      <w:r>
+        <w:rPr>
+          <w:rFonts w:ascii="HoloLens MDL2 Assets" w:hAnsi="HoloLens MDL2 Assets" w:cs="Segoe UI Semilight"/>
+        </w:rPr>
+        <w:t>atr</w:t>
+      </w:r>
+      <w:proofErr w:type="spellEnd"/>
+      <w:r>
+        <w:rPr>
+          <w:rFonts w:ascii="HoloLens MDL2 Assets" w:hAnsi="HoloLens MDL2 Assets" w:cs="Segoe UI Semilight"/>
+        </w:rPr>
+        <w:t>[</w:t>
+      </w:r>
+      <w:proofErr w:type="spellStart"/>
+      <w:proofErr w:type="gramEnd"/>
+      <w:r>
+        <w:rPr>
+          <w:rFonts w:ascii="HoloLens MDL2 Assets" w:hAnsi="HoloLens MDL2 Assets" w:cs="Segoe UI Semilight"/>
+        </w:rPr>
+        <w:t>i</w:t>
+      </w:r>
+      <w:proofErr w:type="spellEnd"/>
+      <w:r>
+        <w:rPr>
+          <w:rFonts w:ascii="HoloLens MDL2 Assets" w:hAnsi="HoloLens MDL2 Assets" w:cs="Segoe UI Semilight"/>
+        </w:rPr>
+        <w:t xml:space="preserve"> - 1] * (</w:t>
+      </w:r>
+      <w:proofErr w:type="spellStart"/>
+      <w:r>
+        <w:rPr>
+          <w:rFonts w:ascii="HoloLens MDL2 Assets" w:hAnsi="HoloLens MDL2 Assets" w:cs="Segoe UI Semilight"/>
+        </w:rPr>
+        <w:t>atr_length</w:t>
+      </w:r>
+      <w:proofErr w:type="spellEnd"/>
+      <w:r>
+        <w:rPr>
+          <w:rFonts w:ascii="HoloLens MDL2 Assets" w:hAnsi="HoloLens MDL2 Assets" w:cs="Segoe UI Semilight"/>
+        </w:rPr>
+        <w:t xml:space="preserve"> - 1) + tr[</w:t>
+      </w:r>
+      <w:proofErr w:type="spellStart"/>
+      <w:r>
+        <w:rPr>
+          <w:rFonts w:ascii="HoloLens MDL2 Assets" w:hAnsi="HoloLens MDL2 Assets" w:cs="Segoe UI Semilight"/>
+        </w:rPr>
+        <w:t>i</w:t>
+      </w:r>
+      <w:proofErr w:type="spellEnd"/>
+      <w:r>
+        <w:rPr>
+          <w:rFonts w:ascii="HoloLens MDL2 Assets" w:hAnsi="HoloLens MDL2 Assets" w:cs="Segoe UI Semilight"/>
+        </w:rPr>
+        <w:t xml:space="preserve">]) / </w:t>
+      </w:r>
+      <w:proofErr w:type="spellStart"/>
+      <w:r>
+        <w:rPr>
+          <w:rFonts w:ascii="HoloLens MDL2 Assets" w:hAnsi="HoloLens MDL2 Assets" w:cs="Segoe UI Semilight"/>
+        </w:rPr>
+        <w:t>atr_length</w:t>
+      </w:r>
+      <w:proofErr w:type="spellEnd"/>
     </w:p>
     <w:p>
       <w:pPr>
@@ -3050,8 +3432,18 @@
           <w:rFonts w:ascii="HoloLens MDL2 Assets" w:hAnsi="HoloLens MDL2 Assets" w:cs="Segoe UI Semilight"/>
         </w:rPr>
         <w:tab/>
-        <w:t>return atr</w:t>
-      </w:r>
+        <w:t xml:space="preserve">return </w:t>
+      </w:r>
+      <w:proofErr w:type="spellStart"/>
+      <w:proofErr w:type="gramStart"/>
+      <w:r>
+        <w:rPr>
+          <w:rFonts w:ascii="HoloLens MDL2 Assets" w:hAnsi="HoloLens MDL2 Assets" w:cs="Segoe UI Semilight"/>
+        </w:rPr>
+        <w:t>atr</w:t>
+      </w:r>
+      <w:proofErr w:type="spellEnd"/>
+      <w:proofErr w:type="gramEnd"/>
     </w:p>
     <w:p>
       <w:pPr>
@@ -3075,7 +3467,21 @@
         <w:rPr>
           <w:rFonts w:ascii="HoloLens MDL2 Assets" w:hAnsi="HoloLens MDL2 Assets" w:cs="Segoe UI Semilight"/>
         </w:rPr>
-        <w:t>def crossover(a, b):</w:t>
+        <w:t xml:space="preserve">def </w:t>
+      </w:r>
+      <w:proofErr w:type="gramStart"/>
+      <w:r>
+        <w:rPr>
+          <w:rFonts w:ascii="HoloLens MDL2 Assets" w:hAnsi="HoloLens MDL2 Assets" w:cs="Segoe UI Semilight"/>
+        </w:rPr>
+        <w:t>crossover(</w:t>
+      </w:r>
+      <w:proofErr w:type="gramEnd"/>
+      <w:r>
+        <w:rPr>
+          <w:rFonts w:ascii="HoloLens MDL2 Assets" w:hAnsi="HoloLens MDL2 Assets" w:cs="Segoe UI Semilight"/>
+        </w:rPr>
+        <w:t>a, b):</w:t>
       </w:r>
       <w:r>
         <w:rPr>
@@ -3101,8 +3507,66 @@
         <w:rPr>
           <w:rFonts w:ascii="HoloLens MDL2 Assets" w:hAnsi="HoloLens MDL2 Assets" w:cs="Segoe UI Semilight"/>
         </w:rPr>
-        <w:t>return curr_a &gt; curr_b and prev_a &lt; prev_b</w:t>
-      </w:r>
+        <w:t xml:space="preserve">return </w:t>
+      </w:r>
+      <w:proofErr w:type="spellStart"/>
+      <w:r>
+        <w:rPr>
+          <w:rFonts w:ascii="HoloLens MDL2 Assets" w:hAnsi="HoloLens MDL2 Assets" w:cs="Segoe UI Semilight"/>
+        </w:rPr>
+        <w:t>curr_a</w:t>
+      </w:r>
+      <w:proofErr w:type="spellEnd"/>
+      <w:r>
+        <w:rPr>
+          <w:rFonts w:ascii="HoloLens MDL2 Assets" w:hAnsi="HoloLens MDL2 Assets" w:cs="Segoe UI Semilight"/>
+        </w:rPr>
+        <w:t xml:space="preserve"> &gt; </w:t>
+      </w:r>
+      <w:proofErr w:type="spellStart"/>
+      <w:r>
+        <w:rPr>
+          <w:rFonts w:ascii="HoloLens MDL2 Assets" w:hAnsi="HoloLens MDL2 Assets" w:cs="Segoe UI Semilight"/>
+        </w:rPr>
+        <w:t>curr_b</w:t>
+      </w:r>
+      <w:proofErr w:type="spellEnd"/>
+      <w:r>
+        <w:rPr>
+          <w:rFonts w:ascii="HoloLens MDL2 Assets" w:hAnsi="HoloLens MDL2 Assets" w:cs="Segoe UI Semilight"/>
+        </w:rPr>
+        <w:t xml:space="preserve"> and </w:t>
+      </w:r>
+      <w:proofErr w:type="spellStart"/>
+      <w:r>
+        <w:rPr>
+          <w:rFonts w:ascii="HoloLens MDL2 Assets" w:hAnsi="HoloLens MDL2 Assets" w:cs="Segoe UI Semilight"/>
+        </w:rPr>
+        <w:t>prev_a</w:t>
+      </w:r>
+      <w:proofErr w:type="spellEnd"/>
+      <w:r>
+        <w:rPr>
+          <w:rFonts w:ascii="HoloLens MDL2 Assets" w:hAnsi="HoloLens MDL2 Assets" w:cs="Segoe UI Semilight"/>
+        </w:rPr>
+        <w:t xml:space="preserve"> &lt; </w:t>
+      </w:r>
+      <w:proofErr w:type="spellStart"/>
+      <w:r>
+        <w:rPr>
+          <w:rFonts w:ascii="HoloLens MDL2 Assets" w:hAnsi="HoloLens MDL2 Assets" w:cs="Segoe UI Semilight"/>
+        </w:rPr>
+        <w:t>prev_</w:t>
+      </w:r>
+      <w:proofErr w:type="gramStart"/>
+      <w:r>
+        <w:rPr>
+          <w:rFonts w:ascii="HoloLens MDL2 Assets" w:hAnsi="HoloLens MDL2 Assets" w:cs="Segoe UI Semilight"/>
+        </w:rPr>
+        <w:t>b</w:t>
+      </w:r>
+      <w:proofErr w:type="spellEnd"/>
+      <w:proofErr w:type="gramEnd"/>
     </w:p>
     <w:p>
       <w:pPr>
@@ -3123,8 +3587,24 @@
         <w:rPr>
           <w:rFonts w:ascii="HoloLens MDL2 Assets" w:hAnsi="HoloLens MDL2 Assets" w:cs="Segoe UI Semilight"/>
         </w:rPr>
-        <w:t>def UTBot(</w:t>
-      </w:r>
+        <w:t xml:space="preserve">def </w:t>
+      </w:r>
+      <w:proofErr w:type="spellStart"/>
+      <w:proofErr w:type="gramStart"/>
+      <w:r>
+        <w:rPr>
+          <w:rFonts w:ascii="HoloLens MDL2 Assets" w:hAnsi="HoloLens MDL2 Assets" w:cs="Segoe UI Semilight"/>
+        </w:rPr>
+        <w:t>UTBot</w:t>
+      </w:r>
+      <w:proofErr w:type="spellEnd"/>
+      <w:r>
+        <w:rPr>
+          <w:rFonts w:ascii="HoloLens MDL2 Assets" w:hAnsi="HoloLens MDL2 Assets" w:cs="Segoe UI Semilight"/>
+        </w:rPr>
+        <w:t>(</w:t>
+      </w:r>
+      <w:proofErr w:type="gramEnd"/>
       <w:r>
         <w:rPr>
           <w:rFonts w:ascii="HoloLens MDL2 Assets" w:hAnsi="HoloLens MDL2 Assets" w:cs="Segoe UI Semilight"/>
@@ -3135,7 +3615,35 @@
         <w:rPr>
           <w:rFonts w:ascii="HoloLens MDL2 Assets" w:hAnsi="HoloLens MDL2 Assets" w:cs="Segoe UI Semilight"/>
         </w:rPr>
-        <w:t>, key_value, atr_length):</w:t>
+        <w:t xml:space="preserve">, </w:t>
+      </w:r>
+      <w:proofErr w:type="spellStart"/>
+      <w:r>
+        <w:rPr>
+          <w:rFonts w:ascii="HoloLens MDL2 Assets" w:hAnsi="HoloLens MDL2 Assets" w:cs="Segoe UI Semilight"/>
+        </w:rPr>
+        <w:t>key_value</w:t>
+      </w:r>
+      <w:proofErr w:type="spellEnd"/>
+      <w:r>
+        <w:rPr>
+          <w:rFonts w:ascii="HoloLens MDL2 Assets" w:hAnsi="HoloLens MDL2 Assets" w:cs="Segoe UI Semilight"/>
+        </w:rPr>
+        <w:t xml:space="preserve">, </w:t>
+      </w:r>
+      <w:proofErr w:type="spellStart"/>
+      <w:r>
+        <w:rPr>
+          <w:rFonts w:ascii="HoloLens MDL2 Assets" w:hAnsi="HoloLens MDL2 Assets" w:cs="Segoe UI Semilight"/>
+        </w:rPr>
+        <w:t>atr_length</w:t>
+      </w:r>
+      <w:proofErr w:type="spellEnd"/>
+      <w:r>
+        <w:rPr>
+          <w:rFonts w:ascii="HoloLens MDL2 Assets" w:hAnsi="HoloLens MDL2 Assets" w:cs="Segoe UI Semilight"/>
+        </w:rPr>
+        <w:t>):</w:t>
       </w:r>
     </w:p>
     <w:p>
@@ -3155,7 +3663,57 @@
         <w:rPr>
           <w:rFonts w:ascii="HoloLens MDL2 Assets" w:hAnsi="HoloLens MDL2 Assets" w:cs="Segoe UI Semilight"/>
         </w:rPr>
-        <w:t>tr = TR(data.high, data.low, data.prev_close)</w:t>
+        <w:t xml:space="preserve">tr = </w:t>
+      </w:r>
+      <w:proofErr w:type="gramStart"/>
+      <w:r>
+        <w:rPr>
+          <w:rFonts w:ascii="HoloLens MDL2 Assets" w:hAnsi="HoloLens MDL2 Assets" w:cs="Segoe UI Semilight"/>
+        </w:rPr>
+        <w:t>TR(</w:t>
+      </w:r>
+      <w:proofErr w:type="spellStart"/>
+      <w:proofErr w:type="gramEnd"/>
+      <w:r>
+        <w:rPr>
+          <w:rFonts w:ascii="HoloLens MDL2 Assets" w:hAnsi="HoloLens MDL2 Assets" w:cs="Segoe UI Semilight"/>
+        </w:rPr>
+        <w:t>data.high</w:t>
+      </w:r>
+      <w:proofErr w:type="spellEnd"/>
+      <w:r>
+        <w:rPr>
+          <w:rFonts w:ascii="HoloLens MDL2 Assets" w:hAnsi="HoloLens MDL2 Assets" w:cs="Segoe UI Semilight"/>
+        </w:rPr>
+        <w:t xml:space="preserve">, </w:t>
+      </w:r>
+      <w:proofErr w:type="spellStart"/>
+      <w:r>
+        <w:rPr>
+          <w:rFonts w:ascii="HoloLens MDL2 Assets" w:hAnsi="HoloLens MDL2 Assets" w:cs="Segoe UI Semilight"/>
+        </w:rPr>
+        <w:t>data.low</w:t>
+      </w:r>
+      <w:proofErr w:type="spellEnd"/>
+      <w:r>
+        <w:rPr>
+          <w:rFonts w:ascii="HoloLens MDL2 Assets" w:hAnsi="HoloLens MDL2 Assets" w:cs="Segoe UI Semilight"/>
+        </w:rPr>
+        <w:t xml:space="preserve">, </w:t>
+      </w:r>
+      <w:proofErr w:type="spellStart"/>
+      <w:r>
+        <w:rPr>
+          <w:rFonts w:ascii="HoloLens MDL2 Assets" w:hAnsi="HoloLens MDL2 Assets" w:cs="Segoe UI Semilight"/>
+        </w:rPr>
+        <w:t>data.prev_close</w:t>
+      </w:r>
+      <w:proofErr w:type="spellEnd"/>
+      <w:r>
+        <w:rPr>
+          <w:rFonts w:ascii="HoloLens MDL2 Assets" w:hAnsi="HoloLens MDL2 Assets" w:cs="Segoe UI Semilight"/>
+        </w:rPr>
+        <w:t>)</w:t>
       </w:r>
     </w:p>
     <w:p>
@@ -3170,7 +3728,48 @@
           <w:rFonts w:ascii="HoloLens MDL2 Assets" w:hAnsi="HoloLens MDL2 Assets" w:cs="Segoe UI Semilight"/>
         </w:rPr>
         <w:tab/>
-        <w:t>atr = ATR(tr, atr_length)</w:t>
+      </w:r>
+      <w:proofErr w:type="spellStart"/>
+      <w:r>
+        <w:rPr>
+          <w:rFonts w:ascii="HoloLens MDL2 Assets" w:hAnsi="HoloLens MDL2 Assets" w:cs="Segoe UI Semilight"/>
+        </w:rPr>
+        <w:t>atr</w:t>
+      </w:r>
+      <w:proofErr w:type="spellEnd"/>
+      <w:r>
+        <w:rPr>
+          <w:rFonts w:ascii="HoloLens MDL2 Assets" w:hAnsi="HoloLens MDL2 Assets" w:cs="Segoe UI Semilight"/>
+        </w:rPr>
+        <w:t xml:space="preserve"> = </w:t>
+      </w:r>
+      <w:proofErr w:type="gramStart"/>
+      <w:r>
+        <w:rPr>
+          <w:rFonts w:ascii="HoloLens MDL2 Assets" w:hAnsi="HoloLens MDL2 Assets" w:cs="Segoe UI Semilight"/>
+        </w:rPr>
+        <w:t>ATR(</w:t>
+      </w:r>
+      <w:proofErr w:type="gramEnd"/>
+      <w:r>
+        <w:rPr>
+          <w:rFonts w:ascii="HoloLens MDL2 Assets" w:hAnsi="HoloLens MDL2 Assets" w:cs="Segoe UI Semilight"/>
+        </w:rPr>
+        <w:t xml:space="preserve">tr, </w:t>
+      </w:r>
+      <w:proofErr w:type="spellStart"/>
+      <w:r>
+        <w:rPr>
+          <w:rFonts w:ascii="HoloLens MDL2 Assets" w:hAnsi="HoloLens MDL2 Assets" w:cs="Segoe UI Semilight"/>
+        </w:rPr>
+        <w:t>atr_length</w:t>
+      </w:r>
+      <w:proofErr w:type="spellEnd"/>
+      <w:r>
+        <w:rPr>
+          <w:rFonts w:ascii="HoloLens MDL2 Assets" w:hAnsi="HoloLens MDL2 Assets" w:cs="Segoe UI Semilight"/>
+        </w:rPr>
+        <w:t>)</w:t>
       </w:r>
     </w:p>
     <w:p>
@@ -3199,8 +3798,43 @@
           <w:rFonts w:ascii="HoloLens MDL2 Assets" w:hAnsi="HoloLens MDL2 Assets" w:cs="Segoe UI Semilight"/>
         </w:rPr>
         <w:tab/>
-        <w:t>loss_threshold = key_value * atr</w:t>
-      </w:r>
+      </w:r>
+      <w:proofErr w:type="spellStart"/>
+      <w:r>
+        <w:rPr>
+          <w:rFonts w:ascii="HoloLens MDL2 Assets" w:hAnsi="HoloLens MDL2 Assets" w:cs="Segoe UI Semilight"/>
+        </w:rPr>
+        <w:t>loss_threshold</w:t>
+      </w:r>
+      <w:proofErr w:type="spellEnd"/>
+      <w:r>
+        <w:rPr>
+          <w:rFonts w:ascii="HoloLens MDL2 Assets" w:hAnsi="HoloLens MDL2 Assets" w:cs="Segoe UI Semilight"/>
+        </w:rPr>
+        <w:t xml:space="preserve"> = </w:t>
+      </w:r>
+      <w:proofErr w:type="spellStart"/>
+      <w:r>
+        <w:rPr>
+          <w:rFonts w:ascii="HoloLens MDL2 Assets" w:hAnsi="HoloLens MDL2 Assets" w:cs="Segoe UI Semilight"/>
+        </w:rPr>
+        <w:t>key_value</w:t>
+      </w:r>
+      <w:proofErr w:type="spellEnd"/>
+      <w:r>
+        <w:rPr>
+          <w:rFonts w:ascii="HoloLens MDL2 Assets" w:hAnsi="HoloLens MDL2 Assets" w:cs="Segoe UI Semilight"/>
+        </w:rPr>
+        <w:t xml:space="preserve"> * </w:t>
+      </w:r>
+      <w:proofErr w:type="spellStart"/>
+      <w:r>
+        <w:rPr>
+          <w:rFonts w:ascii="HoloLens MDL2 Assets" w:hAnsi="HoloLens MDL2 Assets" w:cs="Segoe UI Semilight"/>
+        </w:rPr>
+        <w:t>atr</w:t>
+      </w:r>
+      <w:proofErr w:type="spellEnd"/>
     </w:p>
     <w:p>
       <w:pPr>
@@ -3228,7 +3862,20 @@
           <w:rFonts w:ascii="HoloLens MDL2 Assets" w:hAnsi="HoloLens MDL2 Assets" w:cs="Segoe UI Semilight"/>
         </w:rPr>
         <w:tab/>
-        <w:t xml:space="preserve">trailing_stop = [0, </w:t>
+      </w:r>
+      <w:proofErr w:type="spellStart"/>
+      <w:r>
+        <w:rPr>
+          <w:rFonts w:ascii="HoloLens MDL2 Assets" w:hAnsi="HoloLens MDL2 Assets" w:cs="Segoe UI Semilight"/>
+        </w:rPr>
+        <w:t>trailing_stop</w:t>
+      </w:r>
+      <w:proofErr w:type="spellEnd"/>
+      <w:r>
+        <w:rPr>
+          <w:rFonts w:ascii="HoloLens MDL2 Assets" w:hAnsi="HoloLens MDL2 Assets" w:cs="Segoe UI Semilight"/>
+        </w:rPr>
+        <w:t xml:space="preserve"> = [0, </w:t>
       </w:r>
       <w:r>
         <w:t>…</w:t>
@@ -3237,8 +3884,16 @@
         <w:rPr>
           <w:rFonts w:ascii="HoloLens MDL2 Assets" w:hAnsi="HoloLens MDL2 Assets" w:cs="Segoe UI Semilight"/>
         </w:rPr>
-        <w:t>, 0] # init</w:t>
-      </w:r>
+        <w:t xml:space="preserve">, 0] # </w:t>
+      </w:r>
+      <w:proofErr w:type="spellStart"/>
+      <w:r>
+        <w:rPr>
+          <w:rFonts w:ascii="HoloLens MDL2 Assets" w:hAnsi="HoloLens MDL2 Assets" w:cs="Segoe UI Semilight"/>
+        </w:rPr>
+        <w:t>init</w:t>
+      </w:r>
+      <w:proofErr w:type="spellEnd"/>
     </w:p>
     <w:p>
       <w:pPr>
@@ -3266,7 +3921,35 @@
           <w:rFonts w:ascii="HoloLens MDL2 Assets" w:hAnsi="HoloLens MDL2 Assets" w:cs="Segoe UI Semilight"/>
         </w:rPr>
         <w:tab/>
-        <w:t>for i from 1 to num_rows:</w:t>
+        <w:t xml:space="preserve">for </w:t>
+      </w:r>
+      <w:proofErr w:type="spellStart"/>
+      <w:r>
+        <w:rPr>
+          <w:rFonts w:ascii="HoloLens MDL2 Assets" w:hAnsi="HoloLens MDL2 Assets" w:cs="Segoe UI Semilight"/>
+        </w:rPr>
+        <w:t>i</w:t>
+      </w:r>
+      <w:proofErr w:type="spellEnd"/>
+      <w:r>
+        <w:rPr>
+          <w:rFonts w:ascii="HoloLens MDL2 Assets" w:hAnsi="HoloLens MDL2 Assets" w:cs="Segoe UI Semilight"/>
+        </w:rPr>
+        <w:t xml:space="preserve"> from 1 to </w:t>
+      </w:r>
+      <w:proofErr w:type="spellStart"/>
+      <w:r>
+        <w:rPr>
+          <w:rFonts w:ascii="HoloLens MDL2 Assets" w:hAnsi="HoloLens MDL2 Assets" w:cs="Segoe UI Semilight"/>
+        </w:rPr>
+        <w:t>num_rows</w:t>
+      </w:r>
+      <w:proofErr w:type="spellEnd"/>
+      <w:r>
+        <w:rPr>
+          <w:rFonts w:ascii="HoloLens MDL2 Assets" w:hAnsi="HoloLens MDL2 Assets" w:cs="Segoe UI Semilight"/>
+        </w:rPr>
+        <w:t>:</w:t>
       </w:r>
     </w:p>
     <w:p>
@@ -3288,7 +3971,49 @@
           <w:rFonts w:ascii="HoloLens MDL2 Assets" w:hAnsi="HoloLens MDL2 Assets" w:cs="Segoe UI Semilight"/>
         </w:rPr>
         <w:tab/>
-        <w:t>if close[i] &gt; trailing_stop [i-1] and close[i-1] &gt; trailing_stop [i-1]:</w:t>
+        <w:t>if close[</w:t>
+      </w:r>
+      <w:proofErr w:type="spellStart"/>
+      <w:r>
+        <w:rPr>
+          <w:rFonts w:ascii="HoloLens MDL2 Assets" w:hAnsi="HoloLens MDL2 Assets" w:cs="Segoe UI Semilight"/>
+        </w:rPr>
+        <w:t>i</w:t>
+      </w:r>
+      <w:proofErr w:type="spellEnd"/>
+      <w:r>
+        <w:rPr>
+          <w:rFonts w:ascii="HoloLens MDL2 Assets" w:hAnsi="HoloLens MDL2 Assets" w:cs="Segoe UI Semilight"/>
+        </w:rPr>
+        <w:t xml:space="preserve">] &gt; </w:t>
+      </w:r>
+      <w:proofErr w:type="spellStart"/>
+      <w:r>
+        <w:rPr>
+          <w:rFonts w:ascii="HoloLens MDL2 Assets" w:hAnsi="HoloLens MDL2 Assets" w:cs="Segoe UI Semilight"/>
+        </w:rPr>
+        <w:t>trailing_stop</w:t>
+      </w:r>
+      <w:proofErr w:type="spellEnd"/>
+      <w:r>
+        <w:rPr>
+          <w:rFonts w:ascii="HoloLens MDL2 Assets" w:hAnsi="HoloLens MDL2 Assets" w:cs="Segoe UI Semilight"/>
+        </w:rPr>
+        <w:t xml:space="preserve"> [i-1] and close[i-1] &gt; </w:t>
+      </w:r>
+      <w:proofErr w:type="spellStart"/>
+      <w:r>
+        <w:rPr>
+          <w:rFonts w:ascii="HoloLens MDL2 Assets" w:hAnsi="HoloLens MDL2 Assets" w:cs="Segoe UI Semilight"/>
+        </w:rPr>
+        <w:t>trailing_stop</w:t>
+      </w:r>
+      <w:proofErr w:type="spellEnd"/>
+      <w:r>
+        <w:rPr>
+          <w:rFonts w:ascii="HoloLens MDL2 Assets" w:hAnsi="HoloLens MDL2 Assets" w:cs="Segoe UI Semilight"/>
+        </w:rPr>
+        <w:t xml:space="preserve"> [i-1]:</w:t>
       </w:r>
       <w:r>
         <w:rPr>
@@ -3322,32 +4047,111 @@
           <w:rFonts w:ascii="HoloLens MDL2 Assets" w:hAnsi="HoloLens MDL2 Assets" w:cs="Segoe UI Semilight"/>
         </w:rPr>
         <w:tab/>
-        <w:t xml:space="preserve">trailing_stop </w:t>
-      </w:r>
-      <w:r>
-        <w:rPr>
-          <w:rFonts w:ascii="HoloLens MDL2 Assets" w:hAnsi="HoloLens MDL2 Assets" w:cs="Segoe UI Semilight"/>
-        </w:rPr>
-        <w:t>[i] = max(</w:t>
-      </w:r>
+      </w:r>
+      <w:proofErr w:type="spellStart"/>
       <w:r>
         <w:rPr>
           <w:rFonts w:ascii="HoloLens MDL2 Assets" w:hAnsi="HoloLens MDL2 Assets" w:cs="Segoe UI Semilight"/>
         </w:rPr>
         <w:t>trailing_stop</w:t>
       </w:r>
-      <w:r>
-        <w:rPr>
-          <w:rFonts w:ascii="HoloLens MDL2 Assets" w:hAnsi="HoloLens MDL2 Assets" w:cs="Segoe UI Semilight"/>
-        </w:rPr>
-        <w:t>, close[i] - loss_threshold[i])</w:t>
-      </w:r>
+      <w:proofErr w:type="spellEnd"/>
       <w:r>
         <w:rPr>
           <w:rFonts w:ascii="HoloLens MDL2 Assets" w:hAnsi="HoloLens MDL2 Assets" w:cs="Segoe UI Semilight"/>
         </w:rPr>
         <w:t xml:space="preserve"> </w:t>
       </w:r>
+      <w:r>
+        <w:rPr>
+          <w:rFonts w:ascii="HoloLens MDL2 Assets" w:hAnsi="HoloLens MDL2 Assets" w:cs="Segoe UI Semilight"/>
+        </w:rPr>
+        <w:t>[</w:t>
+      </w:r>
+      <w:proofErr w:type="spellStart"/>
+      <w:r>
+        <w:rPr>
+          <w:rFonts w:ascii="HoloLens MDL2 Assets" w:hAnsi="HoloLens MDL2 Assets" w:cs="Segoe UI Semilight"/>
+        </w:rPr>
+        <w:t>i</w:t>
+      </w:r>
+      <w:proofErr w:type="spellEnd"/>
+      <w:r>
+        <w:rPr>
+          <w:rFonts w:ascii="HoloLens MDL2 Assets" w:hAnsi="HoloLens MDL2 Assets" w:cs="Segoe UI Semilight"/>
+        </w:rPr>
+        <w:t xml:space="preserve">] = </w:t>
+      </w:r>
+      <w:proofErr w:type="gramStart"/>
+      <w:r>
+        <w:rPr>
+          <w:rFonts w:ascii="HoloLens MDL2 Assets" w:hAnsi="HoloLens MDL2 Assets" w:cs="Segoe UI Semilight"/>
+        </w:rPr>
+        <w:t>max(</w:t>
+      </w:r>
+      <w:proofErr w:type="spellStart"/>
+      <w:proofErr w:type="gramEnd"/>
+      <w:r>
+        <w:rPr>
+          <w:rFonts w:ascii="HoloLens MDL2 Assets" w:hAnsi="HoloLens MDL2 Assets" w:cs="Segoe UI Semilight"/>
+        </w:rPr>
+        <w:t>trailing_stop</w:t>
+      </w:r>
+      <w:proofErr w:type="spellEnd"/>
+      <w:r>
+        <w:rPr>
+          <w:rFonts w:ascii="HoloLens MDL2 Assets" w:hAnsi="HoloLens MDL2 Assets" w:cs="Segoe UI Semilight"/>
+        </w:rPr>
+        <w:t>, close[</w:t>
+      </w:r>
+      <w:proofErr w:type="spellStart"/>
+      <w:r>
+        <w:rPr>
+          <w:rFonts w:ascii="HoloLens MDL2 Assets" w:hAnsi="HoloLens MDL2 Assets" w:cs="Segoe UI Semilight"/>
+        </w:rPr>
+        <w:t>i</w:t>
+      </w:r>
+      <w:proofErr w:type="spellEnd"/>
+      <w:r>
+        <w:rPr>
+          <w:rFonts w:ascii="HoloLens MDL2 Assets" w:hAnsi="HoloLens MDL2 Assets" w:cs="Segoe UI Semilight"/>
+        </w:rPr>
+        <w:t xml:space="preserve">] - </w:t>
+      </w:r>
+      <w:proofErr w:type="spellStart"/>
+      <w:r>
+        <w:rPr>
+          <w:rFonts w:ascii="HoloLens MDL2 Assets" w:hAnsi="HoloLens MDL2 Assets" w:cs="Segoe UI Semilight"/>
+        </w:rPr>
+        <w:t>loss_threshold</w:t>
+      </w:r>
+      <w:proofErr w:type="spellEnd"/>
+      <w:r>
+        <w:rPr>
+          <w:rFonts w:ascii="HoloLens MDL2 Assets" w:hAnsi="HoloLens MDL2 Assets" w:cs="Segoe UI Semilight"/>
+        </w:rPr>
+        <w:t>[</w:t>
+      </w:r>
+      <w:proofErr w:type="spellStart"/>
+      <w:r>
+        <w:rPr>
+          <w:rFonts w:ascii="HoloLens MDL2 Assets" w:hAnsi="HoloLens MDL2 Assets" w:cs="Segoe UI Semilight"/>
+        </w:rPr>
+        <w:t>i</w:t>
+      </w:r>
+      <w:proofErr w:type="spellEnd"/>
+      <w:r>
+        <w:rPr>
+          <w:rFonts w:ascii="HoloLens MDL2 Assets" w:hAnsi="HoloLens MDL2 Assets" w:cs="Segoe UI Semilight"/>
+        </w:rPr>
+        <w:t>])</w:t>
+      </w:r>
+      <w:r>
+        <w:rPr>
+          <w:rFonts w:ascii="HoloLens MDL2 Assets" w:hAnsi="HoloLens MDL2 Assets" w:cs="Segoe UI Semilight"/>
+        </w:rPr>
+        <w:t xml:space="preserve"> </w:t>
+      </w:r>
     </w:p>
     <w:p>
       <w:pPr>
@@ -3367,7 +4171,62 @@
           <w:rFonts w:ascii="HoloLens MDL2 Assets" w:hAnsi="HoloLens MDL2 Assets" w:cs="Segoe UI Semilight"/>
         </w:rPr>
         <w:tab/>
-        <w:t>elif close[i] &lt; trailing_stop [i-1] and close[i-1] &lt; trailing_stop [i-1]:</w:t>
+      </w:r>
+      <w:proofErr w:type="spellStart"/>
+      <w:r>
+        <w:rPr>
+          <w:rFonts w:ascii="HoloLens MDL2 Assets" w:hAnsi="HoloLens MDL2 Assets" w:cs="Segoe UI Semilight"/>
+        </w:rPr>
+        <w:t>elif</w:t>
+      </w:r>
+      <w:proofErr w:type="spellEnd"/>
+      <w:r>
+        <w:rPr>
+          <w:rFonts w:ascii="HoloLens MDL2 Assets" w:hAnsi="HoloLens MDL2 Assets" w:cs="Segoe UI Semilight"/>
+        </w:rPr>
+        <w:t xml:space="preserve"> close[</w:t>
+      </w:r>
+      <w:proofErr w:type="spellStart"/>
+      <w:r>
+        <w:rPr>
+          <w:rFonts w:ascii="HoloLens MDL2 Assets" w:hAnsi="HoloLens MDL2 Assets" w:cs="Segoe UI Semilight"/>
+        </w:rPr>
+        <w:t>i</w:t>
+      </w:r>
+      <w:proofErr w:type="spellEnd"/>
+      <w:r>
+        <w:rPr>
+          <w:rFonts w:ascii="HoloLens MDL2 Assets" w:hAnsi="HoloLens MDL2 Assets" w:cs="Segoe UI Semilight"/>
+        </w:rPr>
+        <w:t xml:space="preserve">] &lt; </w:t>
+      </w:r>
+      <w:proofErr w:type="spellStart"/>
+      <w:r>
+        <w:rPr>
+          <w:rFonts w:ascii="HoloLens MDL2 Assets" w:hAnsi="HoloLens MDL2 Assets" w:cs="Segoe UI Semilight"/>
+        </w:rPr>
+        <w:t>trailing_stop</w:t>
+      </w:r>
+      <w:proofErr w:type="spellEnd"/>
+      <w:r>
+        <w:rPr>
+          <w:rFonts w:ascii="HoloLens MDL2 Assets" w:hAnsi="HoloLens MDL2 Assets" w:cs="Segoe UI Semilight"/>
+        </w:rPr>
+        <w:t xml:space="preserve"> [i-1] and close[i-1] &lt; </w:t>
+      </w:r>
+      <w:proofErr w:type="spellStart"/>
+      <w:r>
+        <w:rPr>
+          <w:rFonts w:ascii="HoloLens MDL2 Assets" w:hAnsi="HoloLens MDL2 Assets" w:cs="Segoe UI Semilight"/>
+        </w:rPr>
+        <w:t>trailing_stop</w:t>
+      </w:r>
+      <w:proofErr w:type="spellEnd"/>
+      <w:r>
+        <w:rPr>
+          <w:rFonts w:ascii="HoloLens MDL2 Assets" w:hAnsi="HoloLens MDL2 Assets" w:cs="Segoe UI Semilight"/>
+        </w:rPr>
+        <w:t xml:space="preserve"> [i-1]:</w:t>
       </w:r>
     </w:p>
     <w:p>
@@ -3394,7 +4253,98 @@
           <w:rFonts w:ascii="HoloLens MDL2 Assets" w:hAnsi="HoloLens MDL2 Assets" w:cs="Segoe UI Semilight"/>
         </w:rPr>
         <w:tab/>
-        <w:t>trailing_stop [i] = min(trailing_stop [i-1], close[i] + loss_threshold[i])</w:t>
+      </w:r>
+      <w:proofErr w:type="spellStart"/>
+      <w:r>
+        <w:rPr>
+          <w:rFonts w:ascii="HoloLens MDL2 Assets" w:hAnsi="HoloLens MDL2 Assets" w:cs="Segoe UI Semilight"/>
+        </w:rPr>
+        <w:t>trailing_stop</w:t>
+      </w:r>
+      <w:proofErr w:type="spellEnd"/>
+      <w:r>
+        <w:rPr>
+          <w:rFonts w:ascii="HoloLens MDL2 Assets" w:hAnsi="HoloLens MDL2 Assets" w:cs="Segoe UI Semilight"/>
+        </w:rPr>
+        <w:t xml:space="preserve"> [</w:t>
+      </w:r>
+      <w:proofErr w:type="spellStart"/>
+      <w:r>
+        <w:rPr>
+          <w:rFonts w:ascii="HoloLens MDL2 Assets" w:hAnsi="HoloLens MDL2 Assets" w:cs="Segoe UI Semilight"/>
+        </w:rPr>
+        <w:t>i</w:t>
+      </w:r>
+      <w:proofErr w:type="spellEnd"/>
+      <w:r>
+        <w:rPr>
+          <w:rFonts w:ascii="HoloLens MDL2 Assets" w:hAnsi="HoloLens MDL2 Assets" w:cs="Segoe UI Semilight"/>
+        </w:rPr>
+        <w:t xml:space="preserve">] = </w:t>
+      </w:r>
+      <w:proofErr w:type="gramStart"/>
+      <w:r>
+        <w:rPr>
+          <w:rFonts w:ascii="HoloLens MDL2 Assets" w:hAnsi="HoloLens MDL2 Assets" w:cs="Segoe UI Semilight"/>
+        </w:rPr>
+        <w:t>min(</w:t>
+      </w:r>
+      <w:proofErr w:type="spellStart"/>
+      <w:proofErr w:type="gramEnd"/>
+      <w:r>
+        <w:rPr>
+          <w:rFonts w:ascii="HoloLens MDL2 Assets" w:hAnsi="HoloLens MDL2 Assets" w:cs="Segoe UI Semilight"/>
+        </w:rPr>
+        <w:t>trailing_stop</w:t>
+      </w:r>
+      <w:proofErr w:type="spellEnd"/>
+      <w:r>
+        <w:rPr>
+          <w:rFonts w:ascii="HoloLens MDL2 Assets" w:hAnsi="HoloLens MDL2 Assets" w:cs="Segoe UI Semilight"/>
+        </w:rPr>
+        <w:t xml:space="preserve"> [i-1], close[</w:t>
+      </w:r>
+      <w:proofErr w:type="spellStart"/>
+      <w:r>
+        <w:rPr>
+          <w:rFonts w:ascii="HoloLens MDL2 Assets" w:hAnsi="HoloLens MDL2 Assets" w:cs="Segoe UI Semilight"/>
+        </w:rPr>
+        <w:t>i</w:t>
+      </w:r>
+      <w:proofErr w:type="spellEnd"/>
+      <w:r>
+        <w:rPr>
+          <w:rFonts w:ascii="HoloLens MDL2 Assets" w:hAnsi="HoloLens MDL2 Assets" w:cs="Segoe UI Semilight"/>
+        </w:rPr>
+        <w:t xml:space="preserve">] + </w:t>
+      </w:r>
+      <w:proofErr w:type="spellStart"/>
+      <w:r>
+        <w:rPr>
+          <w:rFonts w:ascii="HoloLens MDL2 Assets" w:hAnsi="HoloLens MDL2 Assets" w:cs="Segoe UI Semilight"/>
+        </w:rPr>
+        <w:t>loss_threshold</w:t>
+      </w:r>
+      <w:proofErr w:type="spellEnd"/>
+      <w:r>
+        <w:rPr>
+          <w:rFonts w:ascii="HoloLens MDL2 Assets" w:hAnsi="HoloLens MDL2 Assets" w:cs="Segoe UI Semilight"/>
+        </w:rPr>
+        <w:t>[</w:t>
+      </w:r>
+      <w:proofErr w:type="spellStart"/>
+      <w:r>
+        <w:rPr>
+          <w:rFonts w:ascii="HoloLens MDL2 Assets" w:hAnsi="HoloLens MDL2 Assets" w:cs="Segoe UI Semilight"/>
+        </w:rPr>
+        <w:t>i</w:t>
+      </w:r>
+      <w:proofErr w:type="spellEnd"/>
+      <w:r>
+        <w:rPr>
+          <w:rFonts w:ascii="HoloLens MDL2 Assets" w:hAnsi="HoloLens MDL2 Assets" w:cs="Segoe UI Semilight"/>
+        </w:rPr>
+        <w:t>])</w:t>
       </w:r>
     </w:p>
     <w:p>
@@ -3415,7 +4365,48 @@
           <w:rFonts w:ascii="HoloLens MDL2 Assets" w:hAnsi="HoloLens MDL2 Assets" w:cs="Segoe UI Semilight"/>
         </w:rPr>
         <w:tab/>
-        <w:t>elif close[i] &gt; trailing_stop[i-1]:</w:t>
+      </w:r>
+      <w:proofErr w:type="spellStart"/>
+      <w:r>
+        <w:rPr>
+          <w:rFonts w:ascii="HoloLens MDL2 Assets" w:hAnsi="HoloLens MDL2 Assets" w:cs="Segoe UI Semilight"/>
+        </w:rPr>
+        <w:t>elif</w:t>
+      </w:r>
+      <w:proofErr w:type="spellEnd"/>
+      <w:r>
+        <w:rPr>
+          <w:rFonts w:ascii="HoloLens MDL2 Assets" w:hAnsi="HoloLens MDL2 Assets" w:cs="Segoe UI Semilight"/>
+        </w:rPr>
+        <w:t xml:space="preserve"> close[</w:t>
+      </w:r>
+      <w:proofErr w:type="spellStart"/>
+      <w:r>
+        <w:rPr>
+          <w:rFonts w:ascii="HoloLens MDL2 Assets" w:hAnsi="HoloLens MDL2 Assets" w:cs="Segoe UI Semilight"/>
+        </w:rPr>
+        <w:t>i</w:t>
+      </w:r>
+      <w:proofErr w:type="spellEnd"/>
+      <w:r>
+        <w:rPr>
+          <w:rFonts w:ascii="HoloLens MDL2 Assets" w:hAnsi="HoloLens MDL2 Assets" w:cs="Segoe UI Semilight"/>
+        </w:rPr>
+        <w:t xml:space="preserve">] &gt; </w:t>
+      </w:r>
+      <w:proofErr w:type="spellStart"/>
+      <w:r>
+        <w:rPr>
+          <w:rFonts w:ascii="HoloLens MDL2 Assets" w:hAnsi="HoloLens MDL2 Assets" w:cs="Segoe UI Semilight"/>
+        </w:rPr>
+        <w:t>trailing_stop</w:t>
+      </w:r>
+      <w:proofErr w:type="spellEnd"/>
+      <w:r>
+        <w:rPr>
+          <w:rFonts w:ascii="HoloLens MDL2 Assets" w:hAnsi="HoloLens MDL2 Assets" w:cs="Segoe UI Semilight"/>
+        </w:rPr>
+        <w:t>[i-1]:</w:t>
       </w:r>
     </w:p>
     <w:p>
@@ -3442,7 +4433,84 @@
           <w:rFonts w:ascii="HoloLens MDL2 Assets" w:hAnsi="HoloLens MDL2 Assets" w:cs="Segoe UI Semilight"/>
         </w:rPr>
         <w:tab/>
-        <w:t>trailing_stop[i] = close[i] - loss_threshold.iloc[i]</w:t>
+      </w:r>
+      <w:proofErr w:type="spellStart"/>
+      <w:r>
+        <w:rPr>
+          <w:rFonts w:ascii="HoloLens MDL2 Assets" w:hAnsi="HoloLens MDL2 Assets" w:cs="Segoe UI Semilight"/>
+        </w:rPr>
+        <w:t>trailing_stop</w:t>
+      </w:r>
+      <w:proofErr w:type="spellEnd"/>
+      <w:r>
+        <w:rPr>
+          <w:rFonts w:ascii="HoloLens MDL2 Assets" w:hAnsi="HoloLens MDL2 Assets" w:cs="Segoe UI Semilight"/>
+        </w:rPr>
+        <w:t>[</w:t>
+      </w:r>
+      <w:proofErr w:type="spellStart"/>
+      <w:r>
+        <w:rPr>
+          <w:rFonts w:ascii="HoloLens MDL2 Assets" w:hAnsi="HoloLens MDL2 Assets" w:cs="Segoe UI Semilight"/>
+        </w:rPr>
+        <w:t>i</w:t>
+      </w:r>
+      <w:proofErr w:type="spellEnd"/>
+      <w:r>
+        <w:rPr>
+          <w:rFonts w:ascii="HoloLens MDL2 Assets" w:hAnsi="HoloLens MDL2 Assets" w:cs="Segoe UI Semilight"/>
+        </w:rPr>
+        <w:t>] = close[</w:t>
+      </w:r>
+      <w:proofErr w:type="spellStart"/>
+      <w:r>
+        <w:rPr>
+          <w:rFonts w:ascii="HoloLens MDL2 Assets" w:hAnsi="HoloLens MDL2 Assets" w:cs="Segoe UI Semilight"/>
+        </w:rPr>
+        <w:t>i</w:t>
+      </w:r>
+      <w:proofErr w:type="spellEnd"/>
+      <w:r>
+        <w:rPr>
+          <w:rFonts w:ascii="HoloLens MDL2 Assets" w:hAnsi="HoloLens MDL2 Assets" w:cs="Segoe UI Semilight"/>
+        </w:rPr>
+        <w:t xml:space="preserve">] - </w:t>
+      </w:r>
+      <w:proofErr w:type="spellStart"/>
+      <w:r>
+        <w:rPr>
+          <w:rFonts w:ascii="HoloLens MDL2 Assets" w:hAnsi="HoloLens MDL2 Assets" w:cs="Segoe UI Semilight"/>
+        </w:rPr>
+        <w:t>loss_</w:t>
+      </w:r>
+      <w:proofErr w:type="gramStart"/>
+      <w:r>
+        <w:rPr>
+          <w:rFonts w:ascii="HoloLens MDL2 Assets" w:hAnsi="HoloLens MDL2 Assets" w:cs="Segoe UI Semilight"/>
+        </w:rPr>
+        <w:t>threshold.iloc</w:t>
+      </w:r>
+      <w:proofErr w:type="spellEnd"/>
+      <w:proofErr w:type="gramEnd"/>
+      <w:r>
+        <w:rPr>
+          <w:rFonts w:ascii="HoloLens MDL2 Assets" w:hAnsi="HoloLens MDL2 Assets" w:cs="Segoe UI Semilight"/>
+        </w:rPr>
+        <w:t>[</w:t>
+      </w:r>
+      <w:proofErr w:type="spellStart"/>
+      <w:r>
+        <w:rPr>
+          <w:rFonts w:ascii="HoloLens MDL2 Assets" w:hAnsi="HoloLens MDL2 Assets" w:cs="Segoe UI Semilight"/>
+        </w:rPr>
+        <w:t>i</w:t>
+      </w:r>
+      <w:proofErr w:type="spellEnd"/>
+      <w:r>
+        <w:rPr>
+          <w:rFonts w:ascii="HoloLens MDL2 Assets" w:hAnsi="HoloLens MDL2 Assets" w:cs="Segoe UI Semilight"/>
+        </w:rPr>
+        <w:t>]</w:t>
       </w:r>
     </w:p>
     <w:p>
@@ -3490,7 +4558,84 @@
           <w:rFonts w:ascii="HoloLens MDL2 Assets" w:hAnsi="HoloLens MDL2 Assets" w:cs="Segoe UI Semilight"/>
         </w:rPr>
         <w:tab/>
-        <w:t xml:space="preserve">trailing_stop[i] = close[i] + loss_threshold.iloc[i] </w:t>
+      </w:r>
+      <w:proofErr w:type="spellStart"/>
+      <w:r>
+        <w:rPr>
+          <w:rFonts w:ascii="HoloLens MDL2 Assets" w:hAnsi="HoloLens MDL2 Assets" w:cs="Segoe UI Semilight"/>
+        </w:rPr>
+        <w:t>trailing_stop</w:t>
+      </w:r>
+      <w:proofErr w:type="spellEnd"/>
+      <w:r>
+        <w:rPr>
+          <w:rFonts w:ascii="HoloLens MDL2 Assets" w:hAnsi="HoloLens MDL2 Assets" w:cs="Segoe UI Semilight"/>
+        </w:rPr>
+        <w:t>[</w:t>
+      </w:r>
+      <w:proofErr w:type="spellStart"/>
+      <w:r>
+        <w:rPr>
+          <w:rFonts w:ascii="HoloLens MDL2 Assets" w:hAnsi="HoloLens MDL2 Assets" w:cs="Segoe UI Semilight"/>
+        </w:rPr>
+        <w:t>i</w:t>
+      </w:r>
+      <w:proofErr w:type="spellEnd"/>
+      <w:r>
+        <w:rPr>
+          <w:rFonts w:ascii="HoloLens MDL2 Assets" w:hAnsi="HoloLens MDL2 Assets" w:cs="Segoe UI Semilight"/>
+        </w:rPr>
+        <w:t>] = close[</w:t>
+      </w:r>
+      <w:proofErr w:type="spellStart"/>
+      <w:r>
+        <w:rPr>
+          <w:rFonts w:ascii="HoloLens MDL2 Assets" w:hAnsi="HoloLens MDL2 Assets" w:cs="Segoe UI Semilight"/>
+        </w:rPr>
+        <w:t>i</w:t>
+      </w:r>
+      <w:proofErr w:type="spellEnd"/>
+      <w:r>
+        <w:rPr>
+          <w:rFonts w:ascii="HoloLens MDL2 Assets" w:hAnsi="HoloLens MDL2 Assets" w:cs="Segoe UI Semilight"/>
+        </w:rPr>
+        <w:t xml:space="preserve">] + </w:t>
+      </w:r>
+      <w:proofErr w:type="spellStart"/>
+      <w:r>
+        <w:rPr>
+          <w:rFonts w:ascii="HoloLens MDL2 Assets" w:hAnsi="HoloLens MDL2 Assets" w:cs="Segoe UI Semilight"/>
+        </w:rPr>
+        <w:t>loss_</w:t>
+      </w:r>
+      <w:proofErr w:type="gramStart"/>
+      <w:r>
+        <w:rPr>
+          <w:rFonts w:ascii="HoloLens MDL2 Assets" w:hAnsi="HoloLens MDL2 Assets" w:cs="Segoe UI Semilight"/>
+        </w:rPr>
+        <w:t>threshold.iloc</w:t>
+      </w:r>
+      <w:proofErr w:type="spellEnd"/>
+      <w:proofErr w:type="gramEnd"/>
+      <w:r>
+        <w:rPr>
+          <w:rFonts w:ascii="HoloLens MDL2 Assets" w:hAnsi="HoloLens MDL2 Assets" w:cs="Segoe UI Semilight"/>
+        </w:rPr>
+        <w:t>[</w:t>
+      </w:r>
+      <w:proofErr w:type="spellStart"/>
+      <w:r>
+        <w:rPr>
+          <w:rFonts w:ascii="HoloLens MDL2 Assets" w:hAnsi="HoloLens MDL2 Assets" w:cs="Segoe UI Semilight"/>
+        </w:rPr>
+        <w:t>i</w:t>
+      </w:r>
+      <w:proofErr w:type="spellEnd"/>
+      <w:r>
+        <w:rPr>
+          <w:rFonts w:ascii="HoloLens MDL2 Assets" w:hAnsi="HoloLens MDL2 Assets" w:cs="Segoe UI Semilight"/>
+        </w:rPr>
+        <w:t xml:space="preserve">] </w:t>
       </w:r>
     </w:p>
     <w:p>
@@ -3513,7 +4658,49 @@
           <w:rFonts w:ascii="HoloLens MDL2 Assets" w:hAnsi="HoloLens MDL2 Assets" w:cs="Segoe UI Semilight"/>
         </w:rPr>
         <w:tab/>
-        <w:t>above = crossover(close, trailing_stop) # close cross trailing_stop up</w:t>
+        <w:t xml:space="preserve">above = </w:t>
+      </w:r>
+      <w:proofErr w:type="gramStart"/>
+      <w:r>
+        <w:rPr>
+          <w:rFonts w:ascii="HoloLens MDL2 Assets" w:hAnsi="HoloLens MDL2 Assets" w:cs="Segoe UI Semilight"/>
+        </w:rPr>
+        <w:t>crossover(</w:t>
+      </w:r>
+      <w:proofErr w:type="gramEnd"/>
+      <w:r>
+        <w:rPr>
+          <w:rFonts w:ascii="HoloLens MDL2 Assets" w:hAnsi="HoloLens MDL2 Assets" w:cs="Segoe UI Semilight"/>
+        </w:rPr>
+        <w:t xml:space="preserve">close, </w:t>
+      </w:r>
+      <w:proofErr w:type="spellStart"/>
+      <w:r>
+        <w:rPr>
+          <w:rFonts w:ascii="HoloLens MDL2 Assets" w:hAnsi="HoloLens MDL2 Assets" w:cs="Segoe UI Semilight"/>
+        </w:rPr>
+        <w:t>trailing_stop</w:t>
+      </w:r>
+      <w:proofErr w:type="spellEnd"/>
+      <w:r>
+        <w:rPr>
+          <w:rFonts w:ascii="HoloLens MDL2 Assets" w:hAnsi="HoloLens MDL2 Assets" w:cs="Segoe UI Semilight"/>
+        </w:rPr>
+        <w:t xml:space="preserve">) # close cross </w:t>
+      </w:r>
+      <w:proofErr w:type="spellStart"/>
+      <w:r>
+        <w:rPr>
+          <w:rFonts w:ascii="HoloLens MDL2 Assets" w:hAnsi="HoloLens MDL2 Assets" w:cs="Segoe UI Semilight"/>
+        </w:rPr>
+        <w:t>trailing_stop</w:t>
+      </w:r>
+      <w:proofErr w:type="spellEnd"/>
+      <w:r>
+        <w:rPr>
+          <w:rFonts w:ascii="HoloLens MDL2 Assets" w:hAnsi="HoloLens MDL2 Assets" w:cs="Segoe UI Semilight"/>
+        </w:rPr>
+        <w:t xml:space="preserve"> up</w:t>
       </w:r>
     </w:p>
     <w:p>
@@ -3534,7 +4721,43 @@
         <w:rPr>
           <w:rFonts w:ascii="HoloLens MDL2 Assets" w:hAnsi="HoloLens MDL2 Assets" w:cs="Segoe UI Semilight"/>
         </w:rPr>
-        <w:t xml:space="preserve"> = crossover(trailing_stop, close) # close cross trailing_stop down</w:t>
+        <w:t xml:space="preserve"> = </w:t>
+      </w:r>
+      <w:proofErr w:type="gramStart"/>
+      <w:r>
+        <w:rPr>
+          <w:rFonts w:ascii="HoloLens MDL2 Assets" w:hAnsi="HoloLens MDL2 Assets" w:cs="Segoe UI Semilight"/>
+        </w:rPr>
+        <w:t>crossover(</w:t>
+      </w:r>
+      <w:proofErr w:type="spellStart"/>
+      <w:proofErr w:type="gramEnd"/>
+      <w:r>
+        <w:rPr>
+          <w:rFonts w:ascii="HoloLens MDL2 Assets" w:hAnsi="HoloLens MDL2 Assets" w:cs="Segoe UI Semilight"/>
+        </w:rPr>
+        <w:t>trailing_stop</w:t>
+      </w:r>
+      <w:proofErr w:type="spellEnd"/>
+      <w:r>
+        <w:rPr>
+          <w:rFonts w:ascii="HoloLens MDL2 Assets" w:hAnsi="HoloLens MDL2 Assets" w:cs="Segoe UI Semilight"/>
+        </w:rPr>
+        <w:t xml:space="preserve">, close) # close cross </w:t>
+      </w:r>
+      <w:proofErr w:type="spellStart"/>
+      <w:r>
+        <w:rPr>
+          <w:rFonts w:ascii="HoloLens MDL2 Assets" w:hAnsi="HoloLens MDL2 Assets" w:cs="Segoe UI Semilight"/>
+        </w:rPr>
+        <w:t>trailing_stop</w:t>
+      </w:r>
+      <w:proofErr w:type="spellEnd"/>
+      <w:r>
+        <w:rPr>
+          <w:rFonts w:ascii="HoloLens MDL2 Assets" w:hAnsi="HoloLens MDL2 Assets" w:cs="Segoe UI Semilight"/>
+        </w:rPr>
+        <w:t xml:space="preserve"> down</w:t>
       </w:r>
     </w:p>
     <w:p>
@@ -3554,12 +4777,14 @@
           <w:rFonts w:ascii="HoloLens MDL2 Assets" w:hAnsi="HoloLens MDL2 Assets" w:cs="Segoe UI Semilight"/>
         </w:rPr>
       </w:pPr>
+      <w:proofErr w:type="spellStart"/>
       <w:r>
         <w:rPr>
           <w:rFonts w:ascii="HoloLens MDL2 Assets" w:hAnsi="HoloLens MDL2 Assets" w:cs="Segoe UI Semilight"/>
         </w:rPr>
         <w:t>buy_signals</w:t>
       </w:r>
+      <w:proofErr w:type="spellEnd"/>
       <w:r>
         <w:rPr>
           <w:rFonts w:ascii="HoloLens MDL2 Assets" w:hAnsi="HoloLens MDL2 Assets" w:cs="Segoe UI Semilight"/>
@@ -3611,8 +4836,15 @@
           <w:rFonts w:ascii="HoloLens MDL2 Assets" w:hAnsi="HoloLens MDL2 Assets" w:cs="Segoe UI Semilight"/>
         </w:rPr>
         <w:tab/>
+      </w:r>
+      <w:proofErr w:type="spellStart"/>
+      <w:r>
+        <w:rPr>
+          <w:rFonts w:ascii="HoloLens MDL2 Assets" w:hAnsi="HoloLens MDL2 Assets" w:cs="Segoe UI Semilight"/>
+        </w:rPr>
         <w:t>sell_signals</w:t>
       </w:r>
+      <w:proofErr w:type="spellEnd"/>
       <w:r>
         <w:rPr>
           <w:rFonts w:ascii="HoloLens MDL2 Assets" w:hAnsi="HoloLens MDL2 Assets" w:cs="Segoe UI Semilight"/>
@@ -3767,7 +4999,57 @@
         <w:rPr>
           <w:rFonts w:ascii="HoloLens MDL2 Assets" w:hAnsi="HoloLens MDL2 Assets" w:cs="Segoe UI Semilight"/>
         </w:rPr>
-        <w:t>def MacdDiff(close, fast_length, slow_length)</w:t>
+        <w:t xml:space="preserve">def </w:t>
+      </w:r>
+      <w:proofErr w:type="spellStart"/>
+      <w:proofErr w:type="gramStart"/>
+      <w:r>
+        <w:rPr>
+          <w:rFonts w:ascii="HoloLens MDL2 Assets" w:hAnsi="HoloLens MDL2 Assets" w:cs="Segoe UI Semilight"/>
+        </w:rPr>
+        <w:t>MacdDiff</w:t>
+      </w:r>
+      <w:proofErr w:type="spellEnd"/>
+      <w:r>
+        <w:rPr>
+          <w:rFonts w:ascii="HoloLens MDL2 Assets" w:hAnsi="HoloLens MDL2 Assets" w:cs="Segoe UI Semilight"/>
+        </w:rPr>
+        <w:t>(</w:t>
+      </w:r>
+      <w:proofErr w:type="gramEnd"/>
+      <w:r>
+        <w:rPr>
+          <w:rFonts w:ascii="HoloLens MDL2 Assets" w:hAnsi="HoloLens MDL2 Assets" w:cs="Segoe UI Semilight"/>
+        </w:rPr>
+        <w:t xml:space="preserve">close, </w:t>
+      </w:r>
+      <w:proofErr w:type="spellStart"/>
+      <w:r>
+        <w:rPr>
+          <w:rFonts w:ascii="HoloLens MDL2 Assets" w:hAnsi="HoloLens MDL2 Assets" w:cs="Segoe UI Semilight"/>
+        </w:rPr>
+        <w:t>fast_length</w:t>
+      </w:r>
+      <w:proofErr w:type="spellEnd"/>
+      <w:r>
+        <w:rPr>
+          <w:rFonts w:ascii="HoloLens MDL2 Assets" w:hAnsi="HoloLens MDL2 Assets" w:cs="Segoe UI Semilight"/>
+        </w:rPr>
+        <w:t xml:space="preserve">, </w:t>
+      </w:r>
+      <w:proofErr w:type="spellStart"/>
+      <w:r>
+        <w:rPr>
+          <w:rFonts w:ascii="HoloLens MDL2 Assets" w:hAnsi="HoloLens MDL2 Assets" w:cs="Segoe UI Semilight"/>
+        </w:rPr>
+        <w:t>slow_length</w:t>
+      </w:r>
+      <w:proofErr w:type="spellEnd"/>
+      <w:r>
+        <w:rPr>
+          <w:rFonts w:ascii="HoloLens MDL2 Assets" w:hAnsi="HoloLens MDL2 Assets" w:cs="Segoe UI Semilight"/>
+        </w:rPr>
+        <w:t>)</w:t>
       </w:r>
       <w:r>
         <w:rPr>
@@ -3791,11 +5073,47 @@
         </w:rPr>
         <w:t xml:space="preserve">    </w:t>
       </w:r>
-      <w:r>
-        <w:rPr>
-          <w:rFonts w:ascii="HoloLens MDL2 Assets" w:hAnsi="HoloLens MDL2 Assets" w:cs="Segoe UI Semilight"/>
-        </w:rPr>
-        <w:t>fast_ema = ema(close, fast_length)</w:t>
+      <w:proofErr w:type="spellStart"/>
+      <w:r>
+        <w:rPr>
+          <w:rFonts w:ascii="HoloLens MDL2 Assets" w:hAnsi="HoloLens MDL2 Assets" w:cs="Segoe UI Semilight"/>
+        </w:rPr>
+        <w:t>fast_ema</w:t>
+      </w:r>
+      <w:proofErr w:type="spellEnd"/>
+      <w:r>
+        <w:rPr>
+          <w:rFonts w:ascii="HoloLens MDL2 Assets" w:hAnsi="HoloLens MDL2 Assets" w:cs="Segoe UI Semilight"/>
+        </w:rPr>
+        <w:t xml:space="preserve"> = </w:t>
+      </w:r>
+      <w:proofErr w:type="gramStart"/>
+      <w:r>
+        <w:rPr>
+          <w:rFonts w:ascii="HoloLens MDL2 Assets" w:hAnsi="HoloLens MDL2 Assets" w:cs="Segoe UI Semilight"/>
+        </w:rPr>
+        <w:t>ema(</w:t>
+      </w:r>
+      <w:proofErr w:type="gramEnd"/>
+      <w:r>
+        <w:rPr>
+          <w:rFonts w:ascii="HoloLens MDL2 Assets" w:hAnsi="HoloLens MDL2 Assets" w:cs="Segoe UI Semilight"/>
+        </w:rPr>
+        <w:t xml:space="preserve">close, </w:t>
+      </w:r>
+      <w:proofErr w:type="spellStart"/>
+      <w:r>
+        <w:rPr>
+          <w:rFonts w:ascii="HoloLens MDL2 Assets" w:hAnsi="HoloLens MDL2 Assets" w:cs="Segoe UI Semilight"/>
+        </w:rPr>
+        <w:t>fast_length</w:t>
+      </w:r>
+      <w:proofErr w:type="spellEnd"/>
+      <w:r>
+        <w:rPr>
+          <w:rFonts w:ascii="HoloLens MDL2 Assets" w:hAnsi="HoloLens MDL2 Assets" w:cs="Segoe UI Semilight"/>
+        </w:rPr>
+        <w:t>)</w:t>
       </w:r>
     </w:p>
     <w:p>
@@ -3812,11 +5130,47 @@
         </w:rPr>
         <w:t xml:space="preserve">    </w:t>
       </w:r>
-      <w:r>
-        <w:rPr>
-          <w:rFonts w:ascii="HoloLens MDL2 Assets" w:hAnsi="HoloLens MDL2 Assets" w:cs="Segoe UI Semilight"/>
-        </w:rPr>
-        <w:t>slow_ema = ema(close, slow_length)</w:t>
+      <w:proofErr w:type="spellStart"/>
+      <w:r>
+        <w:rPr>
+          <w:rFonts w:ascii="HoloLens MDL2 Assets" w:hAnsi="HoloLens MDL2 Assets" w:cs="Segoe UI Semilight"/>
+        </w:rPr>
+        <w:t>slow_ema</w:t>
+      </w:r>
+      <w:proofErr w:type="spellEnd"/>
+      <w:r>
+        <w:rPr>
+          <w:rFonts w:ascii="HoloLens MDL2 Assets" w:hAnsi="HoloLens MDL2 Assets" w:cs="Segoe UI Semilight"/>
+        </w:rPr>
+        <w:t xml:space="preserve"> = </w:t>
+      </w:r>
+      <w:proofErr w:type="gramStart"/>
+      <w:r>
+        <w:rPr>
+          <w:rFonts w:ascii="HoloLens MDL2 Assets" w:hAnsi="HoloLens MDL2 Assets" w:cs="Segoe UI Semilight"/>
+        </w:rPr>
+        <w:t>ema(</w:t>
+      </w:r>
+      <w:proofErr w:type="gramEnd"/>
+      <w:r>
+        <w:rPr>
+          <w:rFonts w:ascii="HoloLens MDL2 Assets" w:hAnsi="HoloLens MDL2 Assets" w:cs="Segoe UI Semilight"/>
+        </w:rPr>
+        <w:t xml:space="preserve">close, </w:t>
+      </w:r>
+      <w:proofErr w:type="spellStart"/>
+      <w:r>
+        <w:rPr>
+          <w:rFonts w:ascii="HoloLens MDL2 Assets" w:hAnsi="HoloLens MDL2 Assets" w:cs="Segoe UI Semilight"/>
+        </w:rPr>
+        <w:t>slow_length</w:t>
+      </w:r>
+      <w:proofErr w:type="spellEnd"/>
+      <w:r>
+        <w:rPr>
+          <w:rFonts w:ascii="HoloLens MDL2 Assets" w:hAnsi="HoloLens MDL2 Assets" w:cs="Segoe UI Semilight"/>
+        </w:rPr>
+        <w:t>)</w:t>
       </w:r>
     </w:p>
     <w:p>
@@ -3837,8 +5191,38 @@
         <w:rPr>
           <w:rFonts w:ascii="HoloLens MDL2 Assets" w:hAnsi="HoloLens MDL2 Assets" w:cs="Segoe UI Semilight"/>
         </w:rPr>
-        <w:t>return fast_ema - slow_ema</w:t>
-      </w:r>
+        <w:t xml:space="preserve">return </w:t>
+      </w:r>
+      <w:proofErr w:type="spellStart"/>
+      <w:r>
+        <w:rPr>
+          <w:rFonts w:ascii="HoloLens MDL2 Assets" w:hAnsi="HoloLens MDL2 Assets" w:cs="Segoe UI Semilight"/>
+        </w:rPr>
+        <w:t>fast_ema</w:t>
+      </w:r>
+      <w:proofErr w:type="spellEnd"/>
+      <w:r>
+        <w:rPr>
+          <w:rFonts w:ascii="HoloLens MDL2 Assets" w:hAnsi="HoloLens MDL2 Assets" w:cs="Segoe UI Semilight"/>
+        </w:rPr>
+        <w:t xml:space="preserve"> - </w:t>
+      </w:r>
+      <w:proofErr w:type="spellStart"/>
+      <w:r>
+        <w:rPr>
+          <w:rFonts w:ascii="HoloLens MDL2 Assets" w:hAnsi="HoloLens MDL2 Assets" w:cs="Segoe UI Semilight"/>
+        </w:rPr>
+        <w:t>slow_</w:t>
+      </w:r>
+      <w:proofErr w:type="gramStart"/>
+      <w:r>
+        <w:rPr>
+          <w:rFonts w:ascii="HoloLens MDL2 Assets" w:hAnsi="HoloLens MDL2 Assets" w:cs="Segoe UI Semilight"/>
+        </w:rPr>
+        <w:t>ema</w:t>
+      </w:r>
+      <w:proofErr w:type="spellEnd"/>
+      <w:proofErr w:type="gramEnd"/>
     </w:p>
     <w:p>
       <w:pPr>
@@ -3859,7 +5243,51 @@
         <w:rPr>
           <w:rFonts w:ascii="HoloLens MDL2 Assets" w:hAnsi="HoloLens MDL2 Assets" w:cs="Segoe UI Semilight"/>
         </w:rPr>
-        <w:t>def SmoothSrs(srs, smoothing_f)</w:t>
+        <w:t xml:space="preserve">def </w:t>
+      </w:r>
+      <w:proofErr w:type="spellStart"/>
+      <w:proofErr w:type="gramStart"/>
+      <w:r>
+        <w:rPr>
+          <w:rFonts w:ascii="HoloLens MDL2 Assets" w:hAnsi="HoloLens MDL2 Assets" w:cs="Segoe UI Semilight"/>
+        </w:rPr>
+        <w:t>SmoothSrs</w:t>
+      </w:r>
+      <w:proofErr w:type="spellEnd"/>
+      <w:r>
+        <w:rPr>
+          <w:rFonts w:ascii="HoloLens MDL2 Assets" w:hAnsi="HoloLens MDL2 Assets" w:cs="Segoe UI Semilight"/>
+        </w:rPr>
+        <w:t>(</w:t>
+      </w:r>
+      <w:proofErr w:type="spellStart"/>
+      <w:proofErr w:type="gramEnd"/>
+      <w:r>
+        <w:rPr>
+          <w:rFonts w:ascii="HoloLens MDL2 Assets" w:hAnsi="HoloLens MDL2 Assets" w:cs="Segoe UI Semilight"/>
+        </w:rPr>
+        <w:t>srs</w:t>
+      </w:r>
+      <w:proofErr w:type="spellEnd"/>
+      <w:r>
+        <w:rPr>
+          <w:rFonts w:ascii="HoloLens MDL2 Assets" w:hAnsi="HoloLens MDL2 Assets" w:cs="Segoe UI Semilight"/>
+        </w:rPr>
+        <w:t xml:space="preserve">, </w:t>
+      </w:r>
+      <w:proofErr w:type="spellStart"/>
+      <w:r>
+        <w:rPr>
+          <w:rFonts w:ascii="HoloLens MDL2 Assets" w:hAnsi="HoloLens MDL2 Assets" w:cs="Segoe UI Semilight"/>
+        </w:rPr>
+        <w:t>smoothing_f</w:t>
+      </w:r>
+      <w:proofErr w:type="spellEnd"/>
+      <w:r>
+        <w:rPr>
+          <w:rFonts w:ascii="HoloLens MDL2 Assets" w:hAnsi="HoloLens MDL2 Assets" w:cs="Segoe UI Semilight"/>
+        </w:rPr>
+        <w:t>)</w:t>
       </w:r>
       <w:r>
         <w:rPr>
@@ -3883,11 +5311,19 @@
         </w:rPr>
         <w:t xml:space="preserve">    </w:t>
       </w:r>
-      <w:r>
-        <w:rPr>
-          <w:rFonts w:ascii="HoloLens MDL2 Assets" w:hAnsi="HoloLens MDL2 Assets" w:cs="Segoe UI Semilight"/>
-        </w:rPr>
-        <w:t xml:space="preserve">smoothed_srs = [0, </w:t>
+      <w:proofErr w:type="spellStart"/>
+      <w:r>
+        <w:rPr>
+          <w:rFonts w:ascii="HoloLens MDL2 Assets" w:hAnsi="HoloLens MDL2 Assets" w:cs="Segoe UI Semilight"/>
+        </w:rPr>
+        <w:t>smoothed_srs</w:t>
+      </w:r>
+      <w:proofErr w:type="spellEnd"/>
+      <w:r>
+        <w:rPr>
+          <w:rFonts w:ascii="HoloLens MDL2 Assets" w:hAnsi="HoloLens MDL2 Assets" w:cs="Segoe UI Semilight"/>
+        </w:rPr>
+        <w:t xml:space="preserve"> = [0, </w:t>
       </w:r>
       <w:r>
         <w:t>…</w:t>
@@ -3896,8 +5332,16 @@
         <w:rPr>
           <w:rFonts w:ascii="HoloLens MDL2 Assets" w:hAnsi="HoloLens MDL2 Assets" w:cs="Segoe UI Semilight"/>
         </w:rPr>
-        <w:t>, 0] # init</w:t>
-      </w:r>
+        <w:t xml:space="preserve">, 0] # </w:t>
+      </w:r>
+      <w:proofErr w:type="spellStart"/>
+      <w:r>
+        <w:rPr>
+          <w:rFonts w:ascii="HoloLens MDL2 Assets" w:hAnsi="HoloLens MDL2 Assets" w:cs="Segoe UI Semilight"/>
+        </w:rPr>
+        <w:t>init</w:t>
+      </w:r>
+      <w:proofErr w:type="spellEnd"/>
     </w:p>
     <w:p>
       <w:pPr>
@@ -3913,12 +5357,42 @@
         </w:rPr>
         <w:t xml:space="preserve">    </w:t>
       </w:r>
-      <w:r>
-        <w:rPr>
-          <w:rFonts w:ascii="HoloLens MDL2 Assets" w:hAnsi="HoloLens MDL2 Assets" w:cs="Segoe UI Semilight"/>
-        </w:rPr>
-        <w:t>smoothed_srs[0] = srs</w:t>
-      </w:r>
+      <w:proofErr w:type="spellStart"/>
+      <w:r>
+        <w:rPr>
+          <w:rFonts w:ascii="HoloLens MDL2 Assets" w:hAnsi="HoloLens MDL2 Assets" w:cs="Segoe UI Semilight"/>
+        </w:rPr>
+        <w:t>smoothed_</w:t>
+      </w:r>
+      <w:proofErr w:type="gramStart"/>
+      <w:r>
+        <w:rPr>
+          <w:rFonts w:ascii="HoloLens MDL2 Assets" w:hAnsi="HoloLens MDL2 Assets" w:cs="Segoe UI Semilight"/>
+        </w:rPr>
+        <w:t>srs</w:t>
+      </w:r>
+      <w:proofErr w:type="spellEnd"/>
+      <w:r>
+        <w:rPr>
+          <w:rFonts w:ascii="HoloLens MDL2 Assets" w:hAnsi="HoloLens MDL2 Assets" w:cs="Segoe UI Semilight"/>
+        </w:rPr>
+        <w:t>[</w:t>
+      </w:r>
+      <w:proofErr w:type="gramEnd"/>
+      <w:r>
+        <w:rPr>
+          <w:rFonts w:ascii="HoloLens MDL2 Assets" w:hAnsi="HoloLens MDL2 Assets" w:cs="Segoe UI Semilight"/>
+        </w:rPr>
+        <w:t xml:space="preserve">0] = </w:t>
+      </w:r>
+      <w:proofErr w:type="spellStart"/>
+      <w:r>
+        <w:rPr>
+          <w:rFonts w:ascii="HoloLens MDL2 Assets" w:hAnsi="HoloLens MDL2 Assets" w:cs="Segoe UI Semilight"/>
+        </w:rPr>
+        <w:t>srs</w:t>
+      </w:r>
+      <w:proofErr w:type="spellEnd"/>
       <w:r>
         <w:rPr>
           <w:rFonts w:ascii="HoloLens MDL2 Assets" w:hAnsi="HoloLens MDL2 Assets" w:cs="Segoe UI Semilight"/>
@@ -3953,8 +5427,30 @@
         <w:rPr>
           <w:rFonts w:ascii="HoloLens MDL2 Assets" w:hAnsi="HoloLens MDL2 Assets" w:cs="Segoe UI Semilight"/>
         </w:rPr>
-        <w:t>for i from 1 to num_rows</w:t>
-      </w:r>
+        <w:t xml:space="preserve">for </w:t>
+      </w:r>
+      <w:proofErr w:type="spellStart"/>
+      <w:r>
+        <w:rPr>
+          <w:rFonts w:ascii="HoloLens MDL2 Assets" w:hAnsi="HoloLens MDL2 Assets" w:cs="Segoe UI Semilight"/>
+        </w:rPr>
+        <w:t>i</w:t>
+      </w:r>
+      <w:proofErr w:type="spellEnd"/>
+      <w:r>
+        <w:rPr>
+          <w:rFonts w:ascii="HoloLens MDL2 Assets" w:hAnsi="HoloLens MDL2 Assets" w:cs="Segoe UI Semilight"/>
+        </w:rPr>
+        <w:t xml:space="preserve"> from 1 to </w:t>
+      </w:r>
+      <w:proofErr w:type="spellStart"/>
+      <w:r>
+        <w:rPr>
+          <w:rFonts w:ascii="HoloLens MDL2 Assets" w:hAnsi="HoloLens MDL2 Assets" w:cs="Segoe UI Semilight"/>
+        </w:rPr>
+        <w:t>num_rows</w:t>
+      </w:r>
+      <w:proofErr w:type="spellEnd"/>
       <w:r>
         <w:rPr>
           <w:rFonts w:ascii="HoloLens MDL2 Assets" w:hAnsi="HoloLens MDL2 Assets" w:cs="Segoe UI Semilight"/>
@@ -3981,7 +5477,21 @@
         <w:rPr>
           <w:rFonts w:ascii="HoloLens MDL2 Assets" w:hAnsi="HoloLens MDL2 Assets" w:cs="Segoe UI Semilight"/>
         </w:rPr>
-        <w:t>if smoothed_srs[i-1] == Na</w:t>
+        <w:t xml:space="preserve">if </w:t>
+      </w:r>
+      <w:proofErr w:type="spellStart"/>
+      <w:r>
+        <w:rPr>
+          <w:rFonts w:ascii="HoloLens MDL2 Assets" w:hAnsi="HoloLens MDL2 Assets" w:cs="Segoe UI Semilight"/>
+        </w:rPr>
+        <w:t>smoothed_srs</w:t>
+      </w:r>
+      <w:proofErr w:type="spellEnd"/>
+      <w:r>
+        <w:rPr>
+          <w:rFonts w:ascii="HoloLens MDL2 Assets" w:hAnsi="HoloLens MDL2 Assets" w:cs="Segoe UI Semilight"/>
+        </w:rPr>
+        <w:t>[i-1] == Na</w:t>
       </w:r>
       <w:r>
         <w:rPr>
@@ -4005,11 +5515,61 @@
         </w:rPr>
         <w:t xml:space="preserve">            </w:t>
       </w:r>
-      <w:r>
-        <w:rPr>
-          <w:rFonts w:ascii="HoloLens MDL2 Assets" w:hAnsi="HoloLens MDL2 Assets" w:cs="Segoe UI Semilight"/>
-        </w:rPr>
-        <w:t>smoothed_srs[i] = srs[i]</w:t>
+      <w:proofErr w:type="spellStart"/>
+      <w:r>
+        <w:rPr>
+          <w:rFonts w:ascii="HoloLens MDL2 Assets" w:hAnsi="HoloLens MDL2 Assets" w:cs="Segoe UI Semilight"/>
+        </w:rPr>
+        <w:t>smoothed_srs</w:t>
+      </w:r>
+      <w:proofErr w:type="spellEnd"/>
+      <w:r>
+        <w:rPr>
+          <w:rFonts w:ascii="HoloLens MDL2 Assets" w:hAnsi="HoloLens MDL2 Assets" w:cs="Segoe UI Semilight"/>
+        </w:rPr>
+        <w:t>[</w:t>
+      </w:r>
+      <w:proofErr w:type="spellStart"/>
+      <w:r>
+        <w:rPr>
+          <w:rFonts w:ascii="HoloLens MDL2 Assets" w:hAnsi="HoloLens MDL2 Assets" w:cs="Segoe UI Semilight"/>
+        </w:rPr>
+        <w:t>i</w:t>
+      </w:r>
+      <w:proofErr w:type="spellEnd"/>
+      <w:r>
+        <w:rPr>
+          <w:rFonts w:ascii="HoloLens MDL2 Assets" w:hAnsi="HoloLens MDL2 Assets" w:cs="Segoe UI Semilight"/>
+        </w:rPr>
+        <w:t xml:space="preserve">] = </w:t>
+      </w:r>
+      <w:proofErr w:type="spellStart"/>
+      <w:r>
+        <w:rPr>
+          <w:rFonts w:ascii="HoloLens MDL2 Assets" w:hAnsi="HoloLens MDL2 Assets" w:cs="Segoe UI Semilight"/>
+        </w:rPr>
+        <w:t>srs</w:t>
+      </w:r>
+      <w:proofErr w:type="spellEnd"/>
+      <w:r>
+        <w:rPr>
+          <w:rFonts w:ascii="HoloLens MDL2 Assets" w:hAnsi="HoloLens MDL2 Assets" w:cs="Segoe UI Semilight"/>
+        </w:rPr>
+        <w:t>[</w:t>
+      </w:r>
+      <w:proofErr w:type="spellStart"/>
+      <w:r>
+        <w:rPr>
+          <w:rFonts w:ascii="HoloLens MDL2 Assets" w:hAnsi="HoloLens MDL2 Assets" w:cs="Segoe UI Semilight"/>
+        </w:rPr>
+        <w:t>i</w:t>
+      </w:r>
+      <w:proofErr w:type="spellEnd"/>
+      <w:r>
+        <w:rPr>
+          <w:rFonts w:ascii="HoloLens MDL2 Assets" w:hAnsi="HoloLens MDL2 Assets" w:cs="Segoe UI Semilight"/>
+        </w:rPr>
+        <w:t>]</w:t>
       </w:r>
     </w:p>
     <w:p>
@@ -4054,11 +5614,33 @@
         </w:rPr>
         <w:t xml:space="preserve">            </w:t>
       </w:r>
-      <w:r>
-        <w:rPr>
-          <w:rFonts w:ascii="HoloLens MDL2 Assets" w:hAnsi="HoloLens MDL2 Assets" w:cs="Segoe UI Semilight"/>
-        </w:rPr>
-        <w:t>smoothed_srs[i]</w:t>
+      <w:proofErr w:type="spellStart"/>
+      <w:r>
+        <w:rPr>
+          <w:rFonts w:ascii="HoloLens MDL2 Assets" w:hAnsi="HoloLens MDL2 Assets" w:cs="Segoe UI Semilight"/>
+        </w:rPr>
+        <w:t>smoothed_srs</w:t>
+      </w:r>
+      <w:proofErr w:type="spellEnd"/>
+      <w:r>
+        <w:rPr>
+          <w:rFonts w:ascii="HoloLens MDL2 Assets" w:hAnsi="HoloLens MDL2 Assets" w:cs="Segoe UI Semilight"/>
+        </w:rPr>
+        <w:t>[</w:t>
+      </w:r>
+      <w:proofErr w:type="spellStart"/>
+      <w:r>
+        <w:rPr>
+          <w:rFonts w:ascii="HoloLens MDL2 Assets" w:hAnsi="HoloLens MDL2 Assets" w:cs="Segoe UI Semilight"/>
+        </w:rPr>
+        <w:t>i</w:t>
+      </w:r>
+      <w:proofErr w:type="spellEnd"/>
+      <w:r>
+        <w:rPr>
+          <w:rFonts w:ascii="HoloLens MDL2 Assets" w:hAnsi="HoloLens MDL2 Assets" w:cs="Segoe UI Semilight"/>
+        </w:rPr>
+        <w:t>]</w:t>
       </w:r>
       <w:r>
         <w:rPr>
@@ -4082,11 +5664,75 @@
         </w:rPr>
         <w:t xml:space="preserve">                </w:t>
       </w:r>
-      <w:r>
-        <w:rPr>
-          <w:rFonts w:ascii="HoloLens MDL2 Assets" w:hAnsi="HoloLens MDL2 Assets" w:cs="Segoe UI Semilight"/>
-        </w:rPr>
-        <w:t>smoothed_srs[i-1] + smoothing_f * (srs[i] - smoothed_srs[i-1])</w:t>
+      <w:proofErr w:type="spellStart"/>
+      <w:r>
+        <w:rPr>
+          <w:rFonts w:ascii="HoloLens MDL2 Assets" w:hAnsi="HoloLens MDL2 Assets" w:cs="Segoe UI Semilight"/>
+        </w:rPr>
+        <w:t>smoothed_srs</w:t>
+      </w:r>
+      <w:proofErr w:type="spellEnd"/>
+      <w:r>
+        <w:rPr>
+          <w:rFonts w:ascii="HoloLens MDL2 Assets" w:hAnsi="HoloLens MDL2 Assets" w:cs="Segoe UI Semilight"/>
+        </w:rPr>
+        <w:t xml:space="preserve">[i-1] + </w:t>
+      </w:r>
+      <w:proofErr w:type="spellStart"/>
+      <w:r>
+        <w:rPr>
+          <w:rFonts w:ascii="HoloLens MDL2 Assets" w:hAnsi="HoloLens MDL2 Assets" w:cs="Segoe UI Semilight"/>
+        </w:rPr>
+        <w:t>smoothing_f</w:t>
+      </w:r>
+      <w:proofErr w:type="spellEnd"/>
+      <w:r>
+        <w:rPr>
+          <w:rFonts w:ascii="HoloLens MDL2 Assets" w:hAnsi="HoloLens MDL2 Assets" w:cs="Segoe UI Semilight"/>
+        </w:rPr>
+        <w:t xml:space="preserve"> * (</w:t>
+      </w:r>
+      <w:proofErr w:type="spellStart"/>
+      <w:r>
+        <w:rPr>
+          <w:rFonts w:ascii="HoloLens MDL2 Assets" w:hAnsi="HoloLens MDL2 Assets" w:cs="Segoe UI Semilight"/>
+        </w:rPr>
+        <w:t>srs</w:t>
+      </w:r>
+      <w:proofErr w:type="spellEnd"/>
+      <w:r>
+        <w:rPr>
+          <w:rFonts w:ascii="HoloLens MDL2 Assets" w:hAnsi="HoloLens MDL2 Assets" w:cs="Segoe UI Semilight"/>
+        </w:rPr>
+        <w:t>[</w:t>
+      </w:r>
+      <w:proofErr w:type="spellStart"/>
+      <w:r>
+        <w:rPr>
+          <w:rFonts w:ascii="HoloLens MDL2 Assets" w:hAnsi="HoloLens MDL2 Assets" w:cs="Segoe UI Semilight"/>
+        </w:rPr>
+        <w:t>i</w:t>
+      </w:r>
+      <w:proofErr w:type="spellEnd"/>
+      <w:r>
+        <w:rPr>
+          <w:rFonts w:ascii="HoloLens MDL2 Assets" w:hAnsi="HoloLens MDL2 Assets" w:cs="Segoe UI Semilight"/>
+        </w:rPr>
+        <w:t xml:space="preserve">] - </w:t>
+      </w:r>
+      <w:proofErr w:type="spellStart"/>
+      <w:r>
+        <w:rPr>
+          <w:rFonts w:ascii="HoloLens MDL2 Assets" w:hAnsi="HoloLens MDL2 Assets" w:cs="Segoe UI Semilight"/>
+        </w:rPr>
+        <w:t>smoothed_srs</w:t>
+      </w:r>
+      <w:proofErr w:type="spellEnd"/>
+      <w:r>
+        <w:rPr>
+          <w:rFonts w:ascii="HoloLens MDL2 Assets" w:hAnsi="HoloLens MDL2 Assets" w:cs="Segoe UI Semilight"/>
+        </w:rPr>
+        <w:t>[i-1])</w:t>
       </w:r>
     </w:p>
     <w:p>
@@ -4107,8 +5753,24 @@
         <w:rPr>
           <w:rFonts w:ascii="HoloLens MDL2 Assets" w:hAnsi="HoloLens MDL2 Assets" w:cs="Segoe UI Semilight"/>
         </w:rPr>
-        <w:t>return smoothed_srs</w:t>
-      </w:r>
+        <w:t xml:space="preserve">return </w:t>
+      </w:r>
+      <w:proofErr w:type="spellStart"/>
+      <w:r>
+        <w:rPr>
+          <w:rFonts w:ascii="HoloLens MDL2 Assets" w:hAnsi="HoloLens MDL2 Assets" w:cs="Segoe UI Semilight"/>
+        </w:rPr>
+        <w:t>smoothed_</w:t>
+      </w:r>
+      <w:proofErr w:type="gramStart"/>
+      <w:r>
+        <w:rPr>
+          <w:rFonts w:ascii="HoloLens MDL2 Assets" w:hAnsi="HoloLens MDL2 Assets" w:cs="Segoe UI Semilight"/>
+        </w:rPr>
+        <w:t>srs</w:t>
+      </w:r>
+      <w:proofErr w:type="spellEnd"/>
+      <w:proofErr w:type="gramEnd"/>
     </w:p>
     <w:p>
       <w:pPr>
@@ -4129,7 +5791,57 @@
         <w:rPr>
           <w:rFonts w:ascii="HoloLens MDL2 Assets" w:hAnsi="HoloLens MDL2 Assets" w:cs="Segoe UI Semilight"/>
         </w:rPr>
-        <w:t>def NormalizeSmoothSrs(series, window_length, smoothing_f)</w:t>
+        <w:t xml:space="preserve">def </w:t>
+      </w:r>
+      <w:proofErr w:type="spellStart"/>
+      <w:proofErr w:type="gramStart"/>
+      <w:r>
+        <w:rPr>
+          <w:rFonts w:ascii="HoloLens MDL2 Assets" w:hAnsi="HoloLens MDL2 Assets" w:cs="Segoe UI Semilight"/>
+        </w:rPr>
+        <w:t>NormalizeSmoothSrs</w:t>
+      </w:r>
+      <w:proofErr w:type="spellEnd"/>
+      <w:r>
+        <w:rPr>
+          <w:rFonts w:ascii="HoloLens MDL2 Assets" w:hAnsi="HoloLens MDL2 Assets" w:cs="Segoe UI Semilight"/>
+        </w:rPr>
+        <w:t>(</w:t>
+      </w:r>
+      <w:proofErr w:type="gramEnd"/>
+      <w:r>
+        <w:rPr>
+          <w:rFonts w:ascii="HoloLens MDL2 Assets" w:hAnsi="HoloLens MDL2 Assets" w:cs="Segoe UI Semilight"/>
+        </w:rPr>
+        <w:t xml:space="preserve">series, </w:t>
+      </w:r>
+      <w:proofErr w:type="spellStart"/>
+      <w:r>
+        <w:rPr>
+          <w:rFonts w:ascii="HoloLens MDL2 Assets" w:hAnsi="HoloLens MDL2 Assets" w:cs="Segoe UI Semilight"/>
+        </w:rPr>
+        <w:t>window_length</w:t>
+      </w:r>
+      <w:proofErr w:type="spellEnd"/>
+      <w:r>
+        <w:rPr>
+          <w:rFonts w:ascii="HoloLens MDL2 Assets" w:hAnsi="HoloLens MDL2 Assets" w:cs="Segoe UI Semilight"/>
+        </w:rPr>
+        <w:t xml:space="preserve">, </w:t>
+      </w:r>
+      <w:proofErr w:type="spellStart"/>
+      <w:r>
+        <w:rPr>
+          <w:rFonts w:ascii="HoloLens MDL2 Assets" w:hAnsi="HoloLens MDL2 Assets" w:cs="Segoe UI Semilight"/>
+        </w:rPr>
+        <w:t>smoothing_f</w:t>
+      </w:r>
+      <w:proofErr w:type="spellEnd"/>
+      <w:r>
+        <w:rPr>
+          <w:rFonts w:ascii="HoloLens MDL2 Assets" w:hAnsi="HoloLens MDL2 Assets" w:cs="Segoe UI Semilight"/>
+        </w:rPr>
+        <w:t>)</w:t>
       </w:r>
       <w:r>
         <w:rPr>
@@ -4157,7 +5869,49 @@
         <w:rPr>
           <w:rFonts w:ascii="HoloLens MDL2 Assets" w:hAnsi="HoloLens MDL2 Assets" w:cs="Segoe UI Semilight"/>
         </w:rPr>
-        <w:t>lowest = rolling_min(series, window_length)</w:t>
+        <w:t xml:space="preserve">lowest = </w:t>
+      </w:r>
+      <w:proofErr w:type="spellStart"/>
+      <w:r>
+        <w:rPr>
+          <w:rFonts w:ascii="HoloLens MDL2 Assets" w:hAnsi="HoloLens MDL2 Assets" w:cs="Segoe UI Semilight"/>
+        </w:rPr>
+        <w:t>rolling_</w:t>
+      </w:r>
+      <w:proofErr w:type="gramStart"/>
+      <w:r>
+        <w:rPr>
+          <w:rFonts w:ascii="HoloLens MDL2 Assets" w:hAnsi="HoloLens MDL2 Assets" w:cs="Segoe UI Semilight"/>
+        </w:rPr>
+        <w:t>min</w:t>
+      </w:r>
+      <w:proofErr w:type="spellEnd"/>
+      <w:r>
+        <w:rPr>
+          <w:rFonts w:ascii="HoloLens MDL2 Assets" w:hAnsi="HoloLens MDL2 Assets" w:cs="Segoe UI Semilight"/>
+        </w:rPr>
+        <w:t>(</w:t>
+      </w:r>
+      <w:proofErr w:type="gramEnd"/>
+      <w:r>
+        <w:rPr>
+          <w:rFonts w:ascii="HoloLens MDL2 Assets" w:hAnsi="HoloLens MDL2 Assets" w:cs="Segoe UI Semilight"/>
+        </w:rPr>
+        <w:t xml:space="preserve">series, </w:t>
+      </w:r>
+      <w:proofErr w:type="spellStart"/>
+      <w:r>
+        <w:rPr>
+          <w:rFonts w:ascii="HoloLens MDL2 Assets" w:hAnsi="HoloLens MDL2 Assets" w:cs="Segoe UI Semilight"/>
+        </w:rPr>
+        <w:t>window_length</w:t>
+      </w:r>
+      <w:proofErr w:type="spellEnd"/>
+      <w:r>
+        <w:rPr>
+          <w:rFonts w:ascii="HoloLens MDL2 Assets" w:hAnsi="HoloLens MDL2 Assets" w:cs="Segoe UI Semilight"/>
+        </w:rPr>
+        <w:t>)</w:t>
       </w:r>
     </w:p>
     <w:p>
@@ -4174,11 +5928,61 @@
         </w:rPr>
         <w:t xml:space="preserve">    </w:t>
       </w:r>
-      <w:r>
-        <w:rPr>
-          <w:rFonts w:ascii="HoloLens MDL2 Assets" w:hAnsi="HoloLens MDL2 Assets" w:cs="Segoe UI Semilight"/>
-        </w:rPr>
-        <w:t xml:space="preserve">highest_range = rolling_max(series, window_length) </w:t>
+      <w:proofErr w:type="spellStart"/>
+      <w:r>
+        <w:rPr>
+          <w:rFonts w:ascii="HoloLens MDL2 Assets" w:hAnsi="HoloLens MDL2 Assets" w:cs="Segoe UI Semilight"/>
+        </w:rPr>
+        <w:t>highest_range</w:t>
+      </w:r>
+      <w:proofErr w:type="spellEnd"/>
+      <w:r>
+        <w:rPr>
+          <w:rFonts w:ascii="HoloLens MDL2 Assets" w:hAnsi="HoloLens MDL2 Assets" w:cs="Segoe UI Semilight"/>
+        </w:rPr>
+        <w:t xml:space="preserve"> = </w:t>
+      </w:r>
+      <w:proofErr w:type="spellStart"/>
+      <w:r>
+        <w:rPr>
+          <w:rFonts w:ascii="HoloLens MDL2 Assets" w:hAnsi="HoloLens MDL2 Assets" w:cs="Segoe UI Semilight"/>
+        </w:rPr>
+        <w:t>rolling_</w:t>
+      </w:r>
+      <w:proofErr w:type="gramStart"/>
+      <w:r>
+        <w:rPr>
+          <w:rFonts w:ascii="HoloLens MDL2 Assets" w:hAnsi="HoloLens MDL2 Assets" w:cs="Segoe UI Semilight"/>
+        </w:rPr>
+        <w:t>max</w:t>
+      </w:r>
+      <w:proofErr w:type="spellEnd"/>
+      <w:r>
+        <w:rPr>
+          <w:rFonts w:ascii="HoloLens MDL2 Assets" w:hAnsi="HoloLens MDL2 Assets" w:cs="Segoe UI Semilight"/>
+        </w:rPr>
+        <w:t>(</w:t>
+      </w:r>
+      <w:proofErr w:type="gramEnd"/>
+      <w:r>
+        <w:rPr>
+          <w:rFonts w:ascii="HoloLens MDL2 Assets" w:hAnsi="HoloLens MDL2 Assets" w:cs="Segoe UI Semilight"/>
+        </w:rPr>
+        <w:t xml:space="preserve">series, </w:t>
+      </w:r>
+      <w:proofErr w:type="spellStart"/>
+      <w:r>
+        <w:rPr>
+          <w:rFonts w:ascii="HoloLens MDL2 Assets" w:hAnsi="HoloLens MDL2 Assets" w:cs="Segoe UI Semilight"/>
+        </w:rPr>
+        <w:t>window_length</w:t>
+      </w:r>
+      <w:proofErr w:type="spellEnd"/>
+      <w:r>
+        <w:rPr>
+          <w:rFonts w:ascii="HoloLens MDL2 Assets" w:hAnsi="HoloLens MDL2 Assets" w:cs="Segoe UI Semilight"/>
+        </w:rPr>
+        <w:t xml:space="preserve">) </w:t>
       </w:r>
       <w:r>
         <w:t>–</w:t>
@@ -4212,11 +6016,33 @@
         </w:rPr>
         <w:t xml:space="preserve">    </w:t>
       </w:r>
-      <w:r>
-        <w:rPr>
-          <w:rFonts w:ascii="HoloLens MDL2 Assets" w:hAnsi="HoloLens MDL2 Assets" w:cs="Segoe UI Semilight"/>
-        </w:rPr>
-        <w:t>normalized_series = (element-wise)</w:t>
+      <w:proofErr w:type="spellStart"/>
+      <w:r>
+        <w:rPr>
+          <w:rFonts w:ascii="HoloLens MDL2 Assets" w:hAnsi="HoloLens MDL2 Assets" w:cs="Segoe UI Semilight"/>
+        </w:rPr>
+        <w:t>normalized_series</w:t>
+      </w:r>
+      <w:proofErr w:type="spellEnd"/>
+      <w:r>
+        <w:rPr>
+          <w:rFonts w:ascii="HoloLens MDL2 Assets" w:hAnsi="HoloLens MDL2 Assets" w:cs="Segoe UI Semilight"/>
+        </w:rPr>
+        <w:t xml:space="preserve"> = (</w:t>
+      </w:r>
+      <w:proofErr w:type="gramStart"/>
+      <w:r>
+        <w:rPr>
+          <w:rFonts w:ascii="HoloLens MDL2 Assets" w:hAnsi="HoloLens MDL2 Assets" w:cs="Segoe UI Semilight"/>
+        </w:rPr>
+        <w:t>element-wise</w:t>
+      </w:r>
+      <w:proofErr w:type="gramEnd"/>
+      <w:r>
+        <w:rPr>
+          <w:rFonts w:ascii="HoloLens MDL2 Assets" w:hAnsi="HoloLens MDL2 Assets" w:cs="Segoe UI Semilight"/>
+        </w:rPr>
+        <w:t>)</w:t>
       </w:r>
     </w:p>
     <w:p>
@@ -4237,7 +6063,21 @@
         <w:rPr>
           <w:rFonts w:ascii="HoloLens MDL2 Assets" w:hAnsi="HoloLens MDL2 Assets" w:cs="Segoe UI Semilight"/>
         </w:rPr>
-        <w:t>if highest_range &gt; 0</w:t>
+        <w:t xml:space="preserve">if </w:t>
+      </w:r>
+      <w:proofErr w:type="spellStart"/>
+      <w:r>
+        <w:rPr>
+          <w:rFonts w:ascii="HoloLens MDL2 Assets" w:hAnsi="HoloLens MDL2 Assets" w:cs="Segoe UI Semilight"/>
+        </w:rPr>
+        <w:t>highest_range</w:t>
+      </w:r>
+      <w:proofErr w:type="spellEnd"/>
+      <w:r>
+        <w:rPr>
+          <w:rFonts w:ascii="HoloLens MDL2 Assets" w:hAnsi="HoloLens MDL2 Assets" w:cs="Segoe UI Semilight"/>
+        </w:rPr>
+        <w:t xml:space="preserve"> &gt; 0</w:t>
       </w:r>
       <w:r>
         <w:rPr>
@@ -4261,11 +6101,33 @@
         </w:rPr>
         <w:t xml:space="preserve">            </w:t>
       </w:r>
-      <w:r>
-        <w:rPr>
-          <w:rFonts w:ascii="HoloLens MDL2 Assets" w:hAnsi="HoloLens MDL2 Assets" w:cs="Segoe UI Semilight"/>
-        </w:rPr>
-        <w:t>normalized_value = (series - lowest) / highest_range * 100</w:t>
+      <w:proofErr w:type="spellStart"/>
+      <w:r>
+        <w:rPr>
+          <w:rFonts w:ascii="HoloLens MDL2 Assets" w:hAnsi="HoloLens MDL2 Assets" w:cs="Segoe UI Semilight"/>
+        </w:rPr>
+        <w:t>normalized_value</w:t>
+      </w:r>
+      <w:proofErr w:type="spellEnd"/>
+      <w:r>
+        <w:rPr>
+          <w:rFonts w:ascii="HoloLens MDL2 Assets" w:hAnsi="HoloLens MDL2 Assets" w:cs="Segoe UI Semilight"/>
+        </w:rPr>
+        <w:t xml:space="preserve"> = (series - lowest) / </w:t>
+      </w:r>
+      <w:proofErr w:type="spellStart"/>
+      <w:r>
+        <w:rPr>
+          <w:rFonts w:ascii="HoloLens MDL2 Assets" w:hAnsi="HoloLens MDL2 Assets" w:cs="Segoe UI Semilight"/>
+        </w:rPr>
+        <w:t>highest_range</w:t>
+      </w:r>
+      <w:proofErr w:type="spellEnd"/>
+      <w:r>
+        <w:rPr>
+          <w:rFonts w:ascii="HoloLens MDL2 Assets" w:hAnsi="HoloLens MDL2 Assets" w:cs="Segoe UI Semilight"/>
+        </w:rPr>
+        <w:t xml:space="preserve"> * 100</w:t>
       </w:r>
     </w:p>
     <w:p>
@@ -4310,11 +6172,19 @@
         </w:rPr>
         <w:t xml:space="preserve">            </w:t>
       </w:r>
-      <w:r>
-        <w:rPr>
-          <w:rFonts w:ascii="HoloLens MDL2 Assets" w:hAnsi="HoloLens MDL2 Assets" w:cs="Segoe UI Semilight"/>
-        </w:rPr>
-        <w:t>normalized_value = Na</w:t>
+      <w:proofErr w:type="spellStart"/>
+      <w:r>
+        <w:rPr>
+          <w:rFonts w:ascii="HoloLens MDL2 Assets" w:hAnsi="HoloLens MDL2 Assets" w:cs="Segoe UI Semilight"/>
+        </w:rPr>
+        <w:t>normalized_value</w:t>
+      </w:r>
+      <w:proofErr w:type="spellEnd"/>
+      <w:r>
+        <w:rPr>
+          <w:rFonts w:ascii="HoloLens MDL2 Assets" w:hAnsi="HoloLens MDL2 Assets" w:cs="Segoe UI Semilight"/>
+        </w:rPr>
+        <w:t xml:space="preserve"> = Na</w:t>
       </w:r>
     </w:p>
     <w:p>
@@ -4331,11 +6201,33 @@
         </w:rPr>
         <w:t xml:space="preserve">    </w:t>
       </w:r>
-      <w:r>
-        <w:rPr>
-          <w:rFonts w:ascii="HoloLens MDL2 Assets" w:hAnsi="HoloLens MDL2 Assets" w:cs="Segoe UI Semilight"/>
-        </w:rPr>
-        <w:t>Forward_fill(normalized_series)</w:t>
+      <w:proofErr w:type="spellStart"/>
+      <w:r>
+        <w:rPr>
+          <w:rFonts w:ascii="HoloLens MDL2 Assets" w:hAnsi="HoloLens MDL2 Assets" w:cs="Segoe UI Semilight"/>
+        </w:rPr>
+        <w:t>Forward_fill</w:t>
+      </w:r>
+      <w:proofErr w:type="spellEnd"/>
+      <w:r>
+        <w:rPr>
+          <w:rFonts w:ascii="HoloLens MDL2 Assets" w:hAnsi="HoloLens MDL2 Assets" w:cs="Segoe UI Semilight"/>
+        </w:rPr>
+        <w:t>(</w:t>
+      </w:r>
+      <w:proofErr w:type="spellStart"/>
+      <w:r>
+        <w:rPr>
+          <w:rFonts w:ascii="HoloLens MDL2 Assets" w:hAnsi="HoloLens MDL2 Assets" w:cs="Segoe UI Semilight"/>
+        </w:rPr>
+        <w:t>normalized_series</w:t>
+      </w:r>
+      <w:proofErr w:type="spellEnd"/>
+      <w:r>
+        <w:rPr>
+          <w:rFonts w:ascii="HoloLens MDL2 Assets" w:hAnsi="HoloLens MDL2 Assets" w:cs="Segoe UI Semilight"/>
+        </w:rPr>
+        <w:t>)</w:t>
       </w:r>
     </w:p>
     <w:p>
@@ -4360,11 +6252,63 @@
         </w:rPr>
         <w:t xml:space="preserve">    </w:t>
       </w:r>
-      <w:r>
-        <w:rPr>
-          <w:rFonts w:ascii="HoloLens MDL2 Assets" w:hAnsi="HoloLens MDL2 Assets" w:cs="Segoe UI Semilight"/>
-        </w:rPr>
-        <w:t>smoothed_series = SmoothSrs(normalized_series, smoothing_f)</w:t>
+      <w:proofErr w:type="spellStart"/>
+      <w:r>
+        <w:rPr>
+          <w:rFonts w:ascii="HoloLens MDL2 Assets" w:hAnsi="HoloLens MDL2 Assets" w:cs="Segoe UI Semilight"/>
+        </w:rPr>
+        <w:t>smoothed_series</w:t>
+      </w:r>
+      <w:proofErr w:type="spellEnd"/>
+      <w:r>
+        <w:rPr>
+          <w:rFonts w:ascii="HoloLens MDL2 Assets" w:hAnsi="HoloLens MDL2 Assets" w:cs="Segoe UI Semilight"/>
+        </w:rPr>
+        <w:t xml:space="preserve"> = </w:t>
+      </w:r>
+      <w:proofErr w:type="spellStart"/>
+      <w:proofErr w:type="gramStart"/>
+      <w:r>
+        <w:rPr>
+          <w:rFonts w:ascii="HoloLens MDL2 Assets" w:hAnsi="HoloLens MDL2 Assets" w:cs="Segoe UI Semilight"/>
+        </w:rPr>
+        <w:t>SmoothSrs</w:t>
+      </w:r>
+      <w:proofErr w:type="spellEnd"/>
+      <w:r>
+        <w:rPr>
+          <w:rFonts w:ascii="HoloLens MDL2 Assets" w:hAnsi="HoloLens MDL2 Assets" w:cs="Segoe UI Semilight"/>
+        </w:rPr>
+        <w:t>(</w:t>
+      </w:r>
+      <w:proofErr w:type="spellStart"/>
+      <w:proofErr w:type="gramEnd"/>
+      <w:r>
+        <w:rPr>
+          <w:rFonts w:ascii="HoloLens MDL2 Assets" w:hAnsi="HoloLens MDL2 Assets" w:cs="Segoe UI Semilight"/>
+        </w:rPr>
+        <w:t>normalized_series</w:t>
+      </w:r>
+      <w:proofErr w:type="spellEnd"/>
+      <w:r>
+        <w:rPr>
+          <w:rFonts w:ascii="HoloLens MDL2 Assets" w:hAnsi="HoloLens MDL2 Assets" w:cs="Segoe UI Semilight"/>
+        </w:rPr>
+        <w:t xml:space="preserve">, </w:t>
+      </w:r>
+      <w:proofErr w:type="spellStart"/>
+      <w:r>
+        <w:rPr>
+          <w:rFonts w:ascii="HoloLens MDL2 Assets" w:hAnsi="HoloLens MDL2 Assets" w:cs="Segoe UI Semilight"/>
+        </w:rPr>
+        <w:t>smoothing_f</w:t>
+      </w:r>
+      <w:proofErr w:type="spellEnd"/>
+      <w:r>
+        <w:rPr>
+          <w:rFonts w:ascii="HoloLens MDL2 Assets" w:hAnsi="HoloLens MDL2 Assets" w:cs="Segoe UI Semilight"/>
+        </w:rPr>
+        <w:t>)</w:t>
       </w:r>
     </w:p>
     <w:p>
@@ -4385,8 +6329,24 @@
         <w:rPr>
           <w:rFonts w:ascii="HoloLens MDL2 Assets" w:hAnsi="HoloLens MDL2 Assets" w:cs="Segoe UI Semilight"/>
         </w:rPr>
-        <w:t>return smoothed_series</w:t>
-      </w:r>
+        <w:t xml:space="preserve">return </w:t>
+      </w:r>
+      <w:proofErr w:type="spellStart"/>
+      <w:r>
+        <w:rPr>
+          <w:rFonts w:ascii="HoloLens MDL2 Assets" w:hAnsi="HoloLens MDL2 Assets" w:cs="Segoe UI Semilight"/>
+        </w:rPr>
+        <w:t>smoothed_</w:t>
+      </w:r>
+      <w:proofErr w:type="gramStart"/>
+      <w:r>
+        <w:rPr>
+          <w:rFonts w:ascii="HoloLens MDL2 Assets" w:hAnsi="HoloLens MDL2 Assets" w:cs="Segoe UI Semilight"/>
+        </w:rPr>
+        <w:t>series</w:t>
+      </w:r>
+      <w:proofErr w:type="spellEnd"/>
+      <w:proofErr w:type="gramEnd"/>
     </w:p>
     <w:p>
       <w:pPr>
@@ -4407,7 +6367,77 @@
         <w:rPr>
           <w:rFonts w:ascii="HoloLens MDL2 Assets" w:hAnsi="HoloLens MDL2 Assets" w:cs="Segoe UI Semilight"/>
         </w:rPr>
-        <w:t>def STC(close, stc_length, fast_length, slow_length, smoothing_factor=0.5)</w:t>
+        <w:t xml:space="preserve">def </w:t>
+      </w:r>
+      <w:proofErr w:type="gramStart"/>
+      <w:r>
+        <w:rPr>
+          <w:rFonts w:ascii="HoloLens MDL2 Assets" w:hAnsi="HoloLens MDL2 Assets" w:cs="Segoe UI Semilight"/>
+        </w:rPr>
+        <w:t>STC(</w:t>
+      </w:r>
+      <w:proofErr w:type="gramEnd"/>
+      <w:r>
+        <w:rPr>
+          <w:rFonts w:ascii="HoloLens MDL2 Assets" w:hAnsi="HoloLens MDL2 Assets" w:cs="Segoe UI Semilight"/>
+        </w:rPr>
+        <w:t xml:space="preserve">close, </w:t>
+      </w:r>
+      <w:proofErr w:type="spellStart"/>
+      <w:r>
+        <w:rPr>
+          <w:rFonts w:ascii="HoloLens MDL2 Assets" w:hAnsi="HoloLens MDL2 Assets" w:cs="Segoe UI Semilight"/>
+        </w:rPr>
+        <w:t>stc_length</w:t>
+      </w:r>
+      <w:proofErr w:type="spellEnd"/>
+      <w:r>
+        <w:rPr>
+          <w:rFonts w:ascii="HoloLens MDL2 Assets" w:hAnsi="HoloLens MDL2 Assets" w:cs="Segoe UI Semilight"/>
+        </w:rPr>
+        <w:t xml:space="preserve">, </w:t>
+      </w:r>
+      <w:proofErr w:type="spellStart"/>
+      <w:r>
+        <w:rPr>
+          <w:rFonts w:ascii="HoloLens MDL2 Assets" w:hAnsi="HoloLens MDL2 Assets" w:cs="Segoe UI Semilight"/>
+        </w:rPr>
+        <w:t>fast_length</w:t>
+      </w:r>
+      <w:proofErr w:type="spellEnd"/>
+      <w:r>
+        <w:rPr>
+          <w:rFonts w:ascii="HoloLens MDL2 Assets" w:hAnsi="HoloLens MDL2 Assets" w:cs="Segoe UI Semilight"/>
+        </w:rPr>
+        <w:t xml:space="preserve">, </w:t>
+      </w:r>
+      <w:proofErr w:type="spellStart"/>
+      <w:r>
+        <w:rPr>
+          <w:rFonts w:ascii="HoloLens MDL2 Assets" w:hAnsi="HoloLens MDL2 Assets" w:cs="Segoe UI Semilight"/>
+        </w:rPr>
+        <w:t>slow_length</w:t>
+      </w:r>
+      <w:proofErr w:type="spellEnd"/>
+      <w:r>
+        <w:rPr>
+          <w:rFonts w:ascii="HoloLens MDL2 Assets" w:hAnsi="HoloLens MDL2 Assets" w:cs="Segoe UI Semilight"/>
+        </w:rPr>
+        <w:t xml:space="preserve">, </w:t>
+      </w:r>
+      <w:proofErr w:type="spellStart"/>
+      <w:r>
+        <w:rPr>
+          <w:rFonts w:ascii="HoloLens MDL2 Assets" w:hAnsi="HoloLens MDL2 Assets" w:cs="Segoe UI Semilight"/>
+        </w:rPr>
+        <w:t>smoothing_factor</w:t>
+      </w:r>
+      <w:proofErr w:type="spellEnd"/>
+      <w:r>
+        <w:rPr>
+          <w:rFonts w:ascii="HoloLens MDL2 Assets" w:hAnsi="HoloLens MDL2 Assets" w:cs="Segoe UI Semilight"/>
+        </w:rPr>
+        <w:t>=0.5)</w:t>
       </w:r>
       <w:r>
         <w:rPr>
@@ -4431,11 +6461,69 @@
         </w:rPr>
         <w:t xml:space="preserve">    </w:t>
       </w:r>
-      <w:r>
-        <w:rPr>
-          <w:rFonts w:ascii="HoloLens MDL2 Assets" w:hAnsi="HoloLens MDL2 Assets" w:cs="Segoe UI Semilight"/>
-        </w:rPr>
-        <w:t>macd_diff = MacdDiff(close, fast_length, slow_length)</w:t>
+      <w:proofErr w:type="spellStart"/>
+      <w:r>
+        <w:rPr>
+          <w:rFonts w:ascii="HoloLens MDL2 Assets" w:hAnsi="HoloLens MDL2 Assets" w:cs="Segoe UI Semilight"/>
+        </w:rPr>
+        <w:t>macd_diff</w:t>
+      </w:r>
+      <w:proofErr w:type="spellEnd"/>
+      <w:r>
+        <w:rPr>
+          <w:rFonts w:ascii="HoloLens MDL2 Assets" w:hAnsi="HoloLens MDL2 Assets" w:cs="Segoe UI Semilight"/>
+        </w:rPr>
+        <w:t xml:space="preserve"> = </w:t>
+      </w:r>
+      <w:proofErr w:type="spellStart"/>
+      <w:proofErr w:type="gramStart"/>
+      <w:r>
+        <w:rPr>
+          <w:rFonts w:ascii="HoloLens MDL2 Assets" w:hAnsi="HoloLens MDL2 Assets" w:cs="Segoe UI Semilight"/>
+        </w:rPr>
+        <w:t>MacdDiff</w:t>
+      </w:r>
+      <w:proofErr w:type="spellEnd"/>
+      <w:r>
+        <w:rPr>
+          <w:rFonts w:ascii="HoloLens MDL2 Assets" w:hAnsi="HoloLens MDL2 Assets" w:cs="Segoe UI Semilight"/>
+        </w:rPr>
+        <w:t>(</w:t>
+      </w:r>
+      <w:proofErr w:type="gramEnd"/>
+      <w:r>
+        <w:rPr>
+          <w:rFonts w:ascii="HoloLens MDL2 Assets" w:hAnsi="HoloLens MDL2 Assets" w:cs="Segoe UI Semilight"/>
+        </w:rPr>
+        <w:t xml:space="preserve">close, </w:t>
+      </w:r>
+      <w:proofErr w:type="spellStart"/>
+      <w:r>
+        <w:rPr>
+          <w:rFonts w:ascii="HoloLens MDL2 Assets" w:hAnsi="HoloLens MDL2 Assets" w:cs="Segoe UI Semilight"/>
+        </w:rPr>
+        <w:t>fast_length</w:t>
+      </w:r>
+      <w:proofErr w:type="spellEnd"/>
+      <w:r>
+        <w:rPr>
+          <w:rFonts w:ascii="HoloLens MDL2 Assets" w:hAnsi="HoloLens MDL2 Assets" w:cs="Segoe UI Semilight"/>
+        </w:rPr>
+        <w:t xml:space="preserve">, </w:t>
+      </w:r>
+      <w:proofErr w:type="spellStart"/>
+      <w:r>
+        <w:rPr>
+          <w:rFonts w:ascii="HoloLens MDL2 Assets" w:hAnsi="HoloLens MDL2 Assets" w:cs="Segoe UI Semilight"/>
+        </w:rPr>
+        <w:t>slow_length</w:t>
+      </w:r>
+      <w:proofErr w:type="spellEnd"/>
+      <w:r>
+        <w:rPr>
+          <w:rFonts w:ascii="HoloLens MDL2 Assets" w:hAnsi="HoloLens MDL2 Assets" w:cs="Segoe UI Semilight"/>
+        </w:rPr>
+        <w:t>)</w:t>
       </w:r>
     </w:p>
     <w:p>
@@ -4452,11 +6540,77 @@
         </w:rPr>
         <w:t xml:space="preserve">    </w:t>
       </w:r>
-      <w:r>
-        <w:rPr>
-          <w:rFonts w:ascii="HoloLens MDL2 Assets" w:hAnsi="HoloLens MDL2 Assets" w:cs="Segoe UI Semilight"/>
-        </w:rPr>
-        <w:t>normalized_macd = NormalizeSmoothSrs(macd_diff, stc_length, smoothing_factor)</w:t>
+      <w:proofErr w:type="spellStart"/>
+      <w:r>
+        <w:rPr>
+          <w:rFonts w:ascii="HoloLens MDL2 Assets" w:hAnsi="HoloLens MDL2 Assets" w:cs="Segoe UI Semilight"/>
+        </w:rPr>
+        <w:t>normalized_macd</w:t>
+      </w:r>
+      <w:proofErr w:type="spellEnd"/>
+      <w:r>
+        <w:rPr>
+          <w:rFonts w:ascii="HoloLens MDL2 Assets" w:hAnsi="HoloLens MDL2 Assets" w:cs="Segoe UI Semilight"/>
+        </w:rPr>
+        <w:t xml:space="preserve"> = </w:t>
+      </w:r>
+      <w:proofErr w:type="spellStart"/>
+      <w:proofErr w:type="gramStart"/>
+      <w:r>
+        <w:rPr>
+          <w:rFonts w:ascii="HoloLens MDL2 Assets" w:hAnsi="HoloLens MDL2 Assets" w:cs="Segoe UI Semilight"/>
+        </w:rPr>
+        <w:t>NormalizeSmoothSrs</w:t>
+      </w:r>
+      <w:proofErr w:type="spellEnd"/>
+      <w:r>
+        <w:rPr>
+          <w:rFonts w:ascii="HoloLens MDL2 Assets" w:hAnsi="HoloLens MDL2 Assets" w:cs="Segoe UI Semilight"/>
+        </w:rPr>
+        <w:t>(</w:t>
+      </w:r>
+      <w:proofErr w:type="spellStart"/>
+      <w:proofErr w:type="gramEnd"/>
+      <w:r>
+        <w:rPr>
+          <w:rFonts w:ascii="HoloLens MDL2 Assets" w:hAnsi="HoloLens MDL2 Assets" w:cs="Segoe UI Semilight"/>
+        </w:rPr>
+        <w:t>macd_diff</w:t>
+      </w:r>
+      <w:proofErr w:type="spellEnd"/>
+      <w:r>
+        <w:rPr>
+          <w:rFonts w:ascii="HoloLens MDL2 Assets" w:hAnsi="HoloLens MDL2 Assets" w:cs="Segoe UI Semilight"/>
+        </w:rPr>
+        <w:t xml:space="preserve">, </w:t>
+      </w:r>
+      <w:proofErr w:type="spellStart"/>
+      <w:r>
+        <w:rPr>
+          <w:rFonts w:ascii="HoloLens MDL2 Assets" w:hAnsi="HoloLens MDL2 Assets" w:cs="Segoe UI Semilight"/>
+        </w:rPr>
+        <w:t>stc_length</w:t>
+      </w:r>
+      <w:proofErr w:type="spellEnd"/>
+      <w:r>
+        <w:rPr>
+          <w:rFonts w:ascii="HoloLens MDL2 Assets" w:hAnsi="HoloLens MDL2 Assets" w:cs="Segoe UI Semilight"/>
+        </w:rPr>
+        <w:t xml:space="preserve">, </w:t>
+      </w:r>
+      <w:proofErr w:type="spellStart"/>
+      <w:r>
+        <w:rPr>
+          <w:rFonts w:ascii="HoloLens MDL2 Assets" w:hAnsi="HoloLens MDL2 Assets" w:cs="Segoe UI Semilight"/>
+        </w:rPr>
+        <w:t>smoothing_factor</w:t>
+      </w:r>
+      <w:proofErr w:type="spellEnd"/>
+      <w:r>
+        <w:rPr>
+          <w:rFonts w:ascii="HoloLens MDL2 Assets" w:hAnsi="HoloLens MDL2 Assets" w:cs="Segoe UI Semilight"/>
+        </w:rPr>
+        <w:t>)</w:t>
       </w:r>
     </w:p>
     <w:p>
@@ -4473,11 +6627,77 @@
         </w:rPr>
         <w:t xml:space="preserve">    </w:t>
       </w:r>
-      <w:r>
-        <w:rPr>
-          <w:rFonts w:ascii="HoloLens MDL2 Assets" w:hAnsi="HoloLens MDL2 Assets" w:cs="Segoe UI Semilight"/>
-        </w:rPr>
-        <w:t>final_stc = NormalizeSmoothSrs(normalized_macd, stc_length, smoothing_factor)</w:t>
+      <w:proofErr w:type="spellStart"/>
+      <w:r>
+        <w:rPr>
+          <w:rFonts w:ascii="HoloLens MDL2 Assets" w:hAnsi="HoloLens MDL2 Assets" w:cs="Segoe UI Semilight"/>
+        </w:rPr>
+        <w:t>final_stc</w:t>
+      </w:r>
+      <w:proofErr w:type="spellEnd"/>
+      <w:r>
+        <w:rPr>
+          <w:rFonts w:ascii="HoloLens MDL2 Assets" w:hAnsi="HoloLens MDL2 Assets" w:cs="Segoe UI Semilight"/>
+        </w:rPr>
+        <w:t xml:space="preserve"> = </w:t>
+      </w:r>
+      <w:proofErr w:type="spellStart"/>
+      <w:proofErr w:type="gramStart"/>
+      <w:r>
+        <w:rPr>
+          <w:rFonts w:ascii="HoloLens MDL2 Assets" w:hAnsi="HoloLens MDL2 Assets" w:cs="Segoe UI Semilight"/>
+        </w:rPr>
+        <w:t>NormalizeSmoothSrs</w:t>
+      </w:r>
+      <w:proofErr w:type="spellEnd"/>
+      <w:r>
+        <w:rPr>
+          <w:rFonts w:ascii="HoloLens MDL2 Assets" w:hAnsi="HoloLens MDL2 Assets" w:cs="Segoe UI Semilight"/>
+        </w:rPr>
+        <w:t>(</w:t>
+      </w:r>
+      <w:proofErr w:type="spellStart"/>
+      <w:proofErr w:type="gramEnd"/>
+      <w:r>
+        <w:rPr>
+          <w:rFonts w:ascii="HoloLens MDL2 Assets" w:hAnsi="HoloLens MDL2 Assets" w:cs="Segoe UI Semilight"/>
+        </w:rPr>
+        <w:t>normalized_macd</w:t>
+      </w:r>
+      <w:proofErr w:type="spellEnd"/>
+      <w:r>
+        <w:rPr>
+          <w:rFonts w:ascii="HoloLens MDL2 Assets" w:hAnsi="HoloLens MDL2 Assets" w:cs="Segoe UI Semilight"/>
+        </w:rPr>
+        <w:t xml:space="preserve">, </w:t>
+      </w:r>
+      <w:proofErr w:type="spellStart"/>
+      <w:r>
+        <w:rPr>
+          <w:rFonts w:ascii="HoloLens MDL2 Assets" w:hAnsi="HoloLens MDL2 Assets" w:cs="Segoe UI Semilight"/>
+        </w:rPr>
+        <w:t>stc_length</w:t>
+      </w:r>
+      <w:proofErr w:type="spellEnd"/>
+      <w:r>
+        <w:rPr>
+          <w:rFonts w:ascii="HoloLens MDL2 Assets" w:hAnsi="HoloLens MDL2 Assets" w:cs="Segoe UI Semilight"/>
+        </w:rPr>
+        <w:t xml:space="preserve">, </w:t>
+      </w:r>
+      <w:proofErr w:type="spellStart"/>
+      <w:r>
+        <w:rPr>
+          <w:rFonts w:ascii="HoloLens MDL2 Assets" w:hAnsi="HoloLens MDL2 Assets" w:cs="Segoe UI Semilight"/>
+        </w:rPr>
+        <w:t>smoothing_factor</w:t>
+      </w:r>
+      <w:proofErr w:type="spellEnd"/>
+      <w:r>
+        <w:rPr>
+          <w:rFonts w:ascii="HoloLens MDL2 Assets" w:hAnsi="HoloLens MDL2 Assets" w:cs="Segoe UI Semilight"/>
+        </w:rPr>
+        <w:t>)</w:t>
       </w:r>
     </w:p>
     <w:p>
@@ -4491,8 +6711,24 @@
         <w:rPr>
           <w:rFonts w:ascii="HoloLens MDL2 Assets" w:hAnsi="HoloLens MDL2 Assets" w:cs="Segoe UI Semilight"/>
         </w:rPr>
-        <w:t xml:space="preserve">    return final_stc</w:t>
-      </w:r>
+        <w:t xml:space="preserve">    return </w:t>
+      </w:r>
+      <w:proofErr w:type="spellStart"/>
+      <w:r>
+        <w:rPr>
+          <w:rFonts w:ascii="HoloLens MDL2 Assets" w:hAnsi="HoloLens MDL2 Assets" w:cs="Segoe UI Semilight"/>
+        </w:rPr>
+        <w:t>final_</w:t>
+      </w:r>
+      <w:proofErr w:type="gramStart"/>
+      <w:r>
+        <w:rPr>
+          <w:rFonts w:ascii="HoloLens MDL2 Assets" w:hAnsi="HoloLens MDL2 Assets" w:cs="Segoe UI Semilight"/>
+        </w:rPr>
+        <w:t>stc</w:t>
+      </w:r>
+      <w:proofErr w:type="spellEnd"/>
+      <w:proofErr w:type="gramEnd"/>
     </w:p>
     <w:p>
       <w:pPr>
@@ -4562,6 +6798,7 @@
         <w:rtl/>
       </w:rPr>
     </w:pPr>
+    <w:proofErr w:type="gramStart"/>
     <w:r>
       <w:rPr>
         <w:rFonts w:ascii="Assistant" w:hAnsi="Assistant" w:cs="Assistant"/>
@@ -4576,7 +6813,16 @@
         <w:sz w:val="20"/>
         <w:szCs w:val="20"/>
       </w:rPr>
-      <w:t xml:space="preserve">  / </w:t>
+      <w:t xml:space="preserve">  /</w:t>
+    </w:r>
+    <w:proofErr w:type="gramEnd"/>
+    <w:r>
+      <w:rPr>
+        <w:rFonts w:ascii="Assistant" w:hAnsi="Assistant" w:cs="Assistant"/>
+        <w:sz w:val="20"/>
+        <w:szCs w:val="20"/>
+      </w:rPr>
+      <w:t xml:space="preserve"> </w:t>
     </w:r>
     <w:r>
       <w:rPr>
